--- a/ptap_site/api/detroit_template.docx
+++ b/ptap_site/api/detroit_template.docx
@@ -665,8 +665,6 @@
           <w:szCs w:val="24"/>
         </w:rPr>
       </w:pPr>
-      <w:bookmarkStart w:id="0" w:name="_GoBack"/>
-      <w:bookmarkEnd w:id="0"/>
     </w:p>
     <w:p>
       <w:pPr>
@@ -905,7 +903,7 @@
       <w:tr>
         <w:trPr>
           <w:cnfStyle w:val="100000000000" w:firstRow="1" w:lastRow="0" w:firstColumn="0" w:lastColumn="0" w:oddVBand="0" w:evenVBand="0" w:oddHBand="0" w:evenHBand="0" w:firstRowFirstColumn="0" w:firstRowLastColumn="0" w:lastRowFirstColumn="0" w:lastRowLastColumn="0"/>
-          <w:trHeight w:val="395"/>
+          <w:trHeight w:val="432"/>
         </w:trPr>
         <w:tc>
           <w:tcPr>
@@ -989,17 +987,6 @@
               <w:t>{{ col }}</w:t>
             </w:r>
           </w:p>
-          <w:p>
-            <w:pPr>
-              <w:jc w:val="both"/>
-              <w:cnfStyle w:val="100000000000" w:firstRow="1" w:lastRow="0" w:firstColumn="0" w:lastColumn="0" w:oddVBand="0" w:evenVBand="0" w:oddHBand="0" w:evenHBand="0" w:firstRowFirstColumn="0" w:firstRowLastColumn="0" w:lastRowFirstColumn="0" w:lastRowLastColumn="0"/>
-              <w:rPr>
-                <w:rFonts w:ascii="Times New Roman" w:hAnsi="Times New Roman" w:cs="Times New Roman"/>
-                <w:sz w:val="24"/>
-                <w:szCs w:val="24"/>
-              </w:rPr>
-            </w:pPr>
-          </w:p>
         </w:tc>
         <w:tc>
           <w:tcPr>
@@ -1015,23 +1002,12 @@
               <w:t>{%tc endfor %}</w:t>
             </w:r>
           </w:p>
-          <w:p>
-            <w:pPr>
-              <w:jc w:val="both"/>
-              <w:cnfStyle w:val="100000000000" w:firstRow="1" w:lastRow="0" w:firstColumn="0" w:lastColumn="0" w:oddVBand="0" w:evenVBand="0" w:oddHBand="0" w:evenHBand="0" w:firstRowFirstColumn="0" w:firstRowLastColumn="0" w:lastRowFirstColumn="0" w:lastRowLastColumn="0"/>
-              <w:rPr>
-                <w:rFonts w:ascii="Times New Roman" w:hAnsi="Times New Roman" w:cs="Times New Roman"/>
-                <w:sz w:val="24"/>
-                <w:szCs w:val="24"/>
-              </w:rPr>
-            </w:pPr>
-          </w:p>
         </w:tc>
       </w:tr>
       <w:tr>
         <w:trPr>
           <w:cnfStyle w:val="000000100000" w:firstRow="0" w:lastRow="0" w:firstColumn="0" w:lastColumn="0" w:oddVBand="0" w:evenVBand="0" w:oddHBand="1" w:evenHBand="0" w:firstRowFirstColumn="0" w:firstRowLastColumn="0" w:lastRowFirstColumn="0" w:lastRowLastColumn="0"/>
-          <w:trHeight w:val="395"/>
+          <w:trHeight w:val="288"/>
         </w:trPr>
         <w:tc>
           <w:tcPr>
@@ -1087,7 +1063,7 @@
       </w:tr>
       <w:tr>
         <w:trPr>
-          <w:trHeight w:val="395"/>
+          <w:trHeight w:val="288"/>
         </w:trPr>
         <w:tc>
           <w:tcPr>
@@ -1140,21 +1116,13 @@
               <w:pStyle w:val="Obsahtabulky"/>
               <w:jc w:val="both"/>
               <w:cnfStyle w:val="000000000000" w:firstRow="0" w:lastRow="0" w:firstColumn="0" w:lastColumn="0" w:oddVBand="0" w:evenVBand="0" w:oddHBand="0" w:evenHBand="0" w:firstRowFirstColumn="0" w:firstRowLastColumn="0" w:lastRowFirstColumn="0" w:lastRowLastColumn="0"/>
+              <w:rPr>
+                <w:rFonts w:ascii="Times New Roman" w:hAnsi="Times New Roman" w:cs="Times New Roman"/>
+              </w:rPr>
             </w:pPr>
             <w:r>
               <w:t>{{ col }}</w:t>
             </w:r>
-          </w:p>
-          <w:p>
-            <w:pPr>
-              <w:jc w:val="both"/>
-              <w:cnfStyle w:val="000000000000" w:firstRow="0" w:lastRow="0" w:firstColumn="0" w:lastColumn="0" w:oddVBand="0" w:evenVBand="0" w:oddHBand="0" w:evenHBand="0" w:firstRowFirstColumn="0" w:firstRowLastColumn="0" w:lastRowFirstColumn="0" w:lastRowLastColumn="0"/>
-              <w:rPr>
-                <w:rFonts w:ascii="Times New Roman" w:hAnsi="Times New Roman" w:cs="Times New Roman"/>
-                <w:sz w:val="24"/>
-                <w:szCs w:val="24"/>
-              </w:rPr>
-            </w:pPr>
           </w:p>
         </w:tc>
         <w:tc>
@@ -1166,28 +1134,20 @@
               <w:pStyle w:val="Obsahtabulky"/>
               <w:jc w:val="both"/>
               <w:cnfStyle w:val="000000000000" w:firstRow="0" w:lastRow="0" w:firstColumn="0" w:lastColumn="0" w:oddVBand="0" w:evenVBand="0" w:oddHBand="0" w:evenHBand="0" w:firstRowFirstColumn="0" w:firstRowLastColumn="0" w:lastRowFirstColumn="0" w:lastRowLastColumn="0"/>
+              <w:rPr>
+                <w:rFonts w:ascii="Times New Roman" w:hAnsi="Times New Roman" w:cs="Times New Roman"/>
+              </w:rPr>
             </w:pPr>
             <w:r>
               <w:t>{%tc endfor %}</w:t>
             </w:r>
-          </w:p>
-          <w:p>
-            <w:pPr>
-              <w:jc w:val="both"/>
-              <w:cnfStyle w:val="000000000000" w:firstRow="0" w:lastRow="0" w:firstColumn="0" w:lastColumn="0" w:oddVBand="0" w:evenVBand="0" w:oddHBand="0" w:evenHBand="0" w:firstRowFirstColumn="0" w:firstRowLastColumn="0" w:lastRowFirstColumn="0" w:lastRowLastColumn="0"/>
-              <w:rPr>
-                <w:rFonts w:ascii="Times New Roman" w:hAnsi="Times New Roman" w:cs="Times New Roman"/>
-                <w:sz w:val="24"/>
-                <w:szCs w:val="24"/>
-              </w:rPr>
-            </w:pPr>
           </w:p>
         </w:tc>
       </w:tr>
       <w:tr>
         <w:trPr>
           <w:cnfStyle w:val="000000100000" w:firstRow="0" w:lastRow="0" w:firstColumn="0" w:lastColumn="0" w:oddVBand="0" w:evenVBand="0" w:oddHBand="1" w:evenHBand="0" w:firstRowFirstColumn="0" w:firstRowLastColumn="0" w:lastRowFirstColumn="0" w:lastRowLastColumn="0"/>
-          <w:trHeight w:val="395"/>
+          <w:trHeight w:val="288"/>
         </w:trPr>
         <w:tc>
           <w:tcPr>
@@ -1301,7 +1261,7 @@
       <w:tr>
         <w:trPr>
           <w:cnfStyle w:val="100000000000" w:firstRow="1" w:lastRow="0" w:firstColumn="0" w:lastColumn="0" w:oddVBand="0" w:evenVBand="0" w:oddHBand="0" w:evenHBand="0" w:firstRowFirstColumn="0" w:firstRowLastColumn="0" w:lastRowFirstColumn="0" w:lastRowLastColumn="0"/>
-          <w:trHeight w:val="395"/>
+          <w:trHeight w:val="432"/>
         </w:trPr>
         <w:tc>
           <w:tcPr>
@@ -1392,17 +1352,8 @@
             <w:r>
               <w:t>{{ col }}</w:t>
             </w:r>
-          </w:p>
-          <w:p>
-            <w:pPr>
-              <w:jc w:val="both"/>
-              <w:cnfStyle w:val="100000000000" w:firstRow="1" w:lastRow="0" w:firstColumn="0" w:lastColumn="0" w:oddVBand="0" w:evenVBand="0" w:oddHBand="0" w:evenHBand="0" w:firstRowFirstColumn="0" w:firstRowLastColumn="0" w:lastRowFirstColumn="0" w:lastRowLastColumn="0"/>
-              <w:rPr>
-                <w:rFonts w:ascii="Times New Roman" w:hAnsi="Times New Roman" w:cs="Times New Roman"/>
-                <w:sz w:val="24"/>
-                <w:szCs w:val="24"/>
-              </w:rPr>
-            </w:pPr>
+            <w:bookmarkStart w:id="0" w:name="_GoBack"/>
+            <w:bookmarkEnd w:id="0"/>
           </w:p>
         </w:tc>
         <w:tc>
@@ -1419,23 +1370,12 @@
               <w:t>{%tc endfor %}</w:t>
             </w:r>
           </w:p>
-          <w:p>
-            <w:pPr>
-              <w:jc w:val="both"/>
-              <w:cnfStyle w:val="100000000000" w:firstRow="1" w:lastRow="0" w:firstColumn="0" w:lastColumn="0" w:oddVBand="0" w:evenVBand="0" w:oddHBand="0" w:evenHBand="0" w:firstRowFirstColumn="0" w:firstRowLastColumn="0" w:lastRowFirstColumn="0" w:lastRowLastColumn="0"/>
-              <w:rPr>
-                <w:rFonts w:ascii="Times New Roman" w:hAnsi="Times New Roman" w:cs="Times New Roman"/>
-                <w:sz w:val="24"/>
-                <w:szCs w:val="24"/>
-              </w:rPr>
-            </w:pPr>
-          </w:p>
         </w:tc>
       </w:tr>
       <w:tr>
         <w:trPr>
           <w:cnfStyle w:val="000000100000" w:firstRow="0" w:lastRow="0" w:firstColumn="0" w:lastColumn="0" w:oddVBand="0" w:evenVBand="0" w:oddHBand="1" w:evenHBand="0" w:firstRowFirstColumn="0" w:firstRowLastColumn="0" w:lastRowFirstColumn="0" w:lastRowLastColumn="0"/>
-          <w:trHeight w:val="395"/>
+          <w:trHeight w:val="288"/>
         </w:trPr>
         <w:tc>
           <w:tcPr>
@@ -1499,7 +1439,7 @@
       </w:tr>
       <w:tr>
         <w:trPr>
-          <w:trHeight w:val="395"/>
+          <w:trHeight w:val="288"/>
         </w:trPr>
         <w:tc>
           <w:tcPr>
@@ -1552,21 +1492,13 @@
               <w:pStyle w:val="Obsahtabulky"/>
               <w:jc w:val="both"/>
               <w:cnfStyle w:val="000000000000" w:firstRow="0" w:lastRow="0" w:firstColumn="0" w:lastColumn="0" w:oddVBand="0" w:evenVBand="0" w:oddHBand="0" w:evenHBand="0" w:firstRowFirstColumn="0" w:firstRowLastColumn="0" w:lastRowFirstColumn="0" w:lastRowLastColumn="0"/>
+              <w:rPr>
+                <w:rFonts w:ascii="Times New Roman" w:hAnsi="Times New Roman" w:cs="Times New Roman"/>
+              </w:rPr>
             </w:pPr>
             <w:r>
               <w:t>{{ col }}</w:t>
             </w:r>
-          </w:p>
-          <w:p>
-            <w:pPr>
-              <w:jc w:val="both"/>
-              <w:cnfStyle w:val="000000000000" w:firstRow="0" w:lastRow="0" w:firstColumn="0" w:lastColumn="0" w:oddVBand="0" w:evenVBand="0" w:oddHBand="0" w:evenHBand="0" w:firstRowFirstColumn="0" w:firstRowLastColumn="0" w:lastRowFirstColumn="0" w:lastRowLastColumn="0"/>
-              <w:rPr>
-                <w:rFonts w:ascii="Times New Roman" w:hAnsi="Times New Roman" w:cs="Times New Roman"/>
-                <w:sz w:val="24"/>
-                <w:szCs w:val="24"/>
-              </w:rPr>
-            </w:pPr>
           </w:p>
         </w:tc>
         <w:tc>
@@ -1578,28 +1510,20 @@
               <w:pStyle w:val="Obsahtabulky"/>
               <w:jc w:val="both"/>
               <w:cnfStyle w:val="000000000000" w:firstRow="0" w:lastRow="0" w:firstColumn="0" w:lastColumn="0" w:oddVBand="0" w:evenVBand="0" w:oddHBand="0" w:evenHBand="0" w:firstRowFirstColumn="0" w:firstRowLastColumn="0" w:lastRowFirstColumn="0" w:lastRowLastColumn="0"/>
+              <w:rPr>
+                <w:rFonts w:ascii="Times New Roman" w:hAnsi="Times New Roman" w:cs="Times New Roman"/>
+              </w:rPr>
             </w:pPr>
             <w:r>
               <w:t>{%tc endfor %}</w:t>
             </w:r>
-          </w:p>
-          <w:p>
-            <w:pPr>
-              <w:jc w:val="both"/>
-              <w:cnfStyle w:val="000000000000" w:firstRow="0" w:lastRow="0" w:firstColumn="0" w:lastColumn="0" w:oddVBand="0" w:evenVBand="0" w:oddHBand="0" w:evenHBand="0" w:firstRowFirstColumn="0" w:firstRowLastColumn="0" w:lastRowFirstColumn="0" w:lastRowLastColumn="0"/>
-              <w:rPr>
-                <w:rFonts w:ascii="Times New Roman" w:hAnsi="Times New Roman" w:cs="Times New Roman"/>
-                <w:sz w:val="24"/>
-                <w:szCs w:val="24"/>
-              </w:rPr>
-            </w:pPr>
           </w:p>
         </w:tc>
       </w:tr>
       <w:tr>
         <w:trPr>
           <w:cnfStyle w:val="000000100000" w:firstRow="0" w:lastRow="0" w:firstColumn="0" w:lastColumn="0" w:oddVBand="0" w:evenVBand="0" w:oddHBand="1" w:evenHBand="0" w:firstRowFirstColumn="0" w:firstRowLastColumn="0" w:lastRowFirstColumn="0" w:lastRowLastColumn="0"/>
-          <w:trHeight w:val="395"/>
+          <w:trHeight w:val="288"/>
         </w:trPr>
         <w:tc>
           <w:tcPr>
@@ -1807,7 +1731,16 @@
           <w:sz w:val="24"/>
           <w:szCs w:val="24"/>
         </w:rPr>
-        <w:t xml:space="preserve">home. This discrepancy is even more stark considering each of the comparable properties provided above have an additional bedroom, better siding, and more stories. In particular, the property located on Elmira St., 1 block over from </w:t>
+        <w:t xml:space="preserve">home. This discrepancy is even more stark considering each of the </w:t>
+      </w:r>
+      <w:r>
+        <w:rPr>
+          <w:rFonts w:ascii="Times New Roman" w:hAnsi="Times New Roman" w:cs="Times New Roman"/>
+          <w:sz w:val="24"/>
+          <w:szCs w:val="24"/>
+        </w:rPr>
+        <w:lastRenderedPageBreak/>
+        <w:t xml:space="preserve">comparable properties provided above have an additional bedroom, better siding, and more stories. In particular, the property located on Elmira St., 1 block over from </w:t>
       </w:r>
       <w:r>
         <w:rPr>
@@ -4468,7 +4401,7 @@
 </file>
 
 <file path=customXml/itemProps1.xml><?xml version="1.0" encoding="utf-8"?>
-<ds:datastoreItem xmlns:ds="http://schemas.openxmlformats.org/officeDocument/2006/customXml" ds:itemID="{E621F1B9-870C-4994-87AB-19B7527874FC}">
+<ds:datastoreItem xmlns:ds="http://schemas.openxmlformats.org/officeDocument/2006/customXml" ds:itemID="{7509C041-577A-4BC8-9CFF-3A4180771C40}">
   <ds:schemaRefs>
     <ds:schemaRef ds:uri="http://schemas.openxmlformats.org/officeDocument/2006/bibliography"/>
   </ds:schemaRefs>

--- a/ptap_site/api/detroit_template.docx
+++ b/ptap_site/api/detroit_template.docx
@@ -892,38 +892,39 @@
     <w:tbl>
       <w:tblPr>
         <w:tblStyle w:val="GridTable6Colorful"/>
-        <w:tblW w:w="10319" w:type="dxa"/>
+        <w:tblW w:w="11413" w:type="dxa"/>
+        <w:tblInd w:w="-995" w:type="dxa"/>
         <w:tblLook w:val="04A0" w:firstRow="1" w:lastRow="0" w:firstColumn="1" w:lastColumn="0" w:noHBand="0" w:noVBand="1"/>
       </w:tblPr>
       <w:tblGrid>
-        <w:gridCol w:w="3439"/>
-        <w:gridCol w:w="3439"/>
-        <w:gridCol w:w="3441"/>
+        <w:gridCol w:w="3803"/>
+        <w:gridCol w:w="3803"/>
+        <w:gridCol w:w="3807"/>
       </w:tblGrid>
       <w:tr>
         <w:trPr>
           <w:cnfStyle w:val="100000000000" w:firstRow="1" w:lastRow="0" w:firstColumn="0" w:lastColumn="0" w:oddVBand="0" w:evenVBand="0" w:oddHBand="0" w:evenHBand="0" w:firstRowFirstColumn="0" w:firstRowLastColumn="0" w:lastRowFirstColumn="0" w:lastRowLastColumn="0"/>
-          <w:trHeight w:val="432"/>
+          <w:trHeight w:val="345"/>
         </w:trPr>
         <w:tc>
           <w:tcPr>
             <w:cnfStyle w:val="001000000000" w:firstRow="0" w:lastRow="0" w:firstColumn="1" w:lastColumn="0" w:oddVBand="0" w:evenVBand="0" w:oddHBand="0" w:evenHBand="0" w:firstRowFirstColumn="0" w:firstRowLastColumn="0" w:lastRowFirstColumn="0" w:lastRowLastColumn="0"/>
-            <w:tcW w:w="3439" w:type="dxa"/>
+            <w:tcW w:w="3803" w:type="dxa"/>
           </w:tcPr>
           <w:p>
             <w:pPr>
               <w:jc w:val="both"/>
               <w:rPr>
                 <w:rFonts w:ascii="Times New Roman" w:hAnsi="Times New Roman" w:cs="Times New Roman"/>
-                <w:sz w:val="24"/>
-                <w:szCs w:val="24"/>
+                <w:sz w:val="20"/>
+                <w:szCs w:val="20"/>
               </w:rPr>
             </w:pPr>
             <w:r>
               <w:rPr>
                 <w:rFonts w:ascii="Times New Roman" w:hAnsi="Times New Roman" w:cs="Times New Roman"/>
-                <w:sz w:val="24"/>
-                <w:szCs w:val="24"/>
+                <w:sz w:val="20"/>
+                <w:szCs w:val="20"/>
               </w:rPr>
               <w:t>{%</w:t>
             </w:r>
@@ -931,8 +932,8 @@
             <w:r>
               <w:rPr>
                 <w:rFonts w:ascii="Times New Roman" w:hAnsi="Times New Roman" w:cs="Times New Roman"/>
-                <w:sz w:val="24"/>
-                <w:szCs w:val="24"/>
+                <w:sz w:val="20"/>
+                <w:szCs w:val="20"/>
               </w:rPr>
               <w:t>tc</w:t>
             </w:r>
@@ -940,8 +941,8 @@
             <w:r>
               <w:rPr>
                 <w:rFonts w:ascii="Times New Roman" w:hAnsi="Times New Roman" w:cs="Times New Roman"/>
-                <w:sz w:val="24"/>
-                <w:szCs w:val="24"/>
+                <w:sz w:val="20"/>
+                <w:szCs w:val="20"/>
               </w:rPr>
               <w:t xml:space="preserve"> for col in </w:t>
             </w:r>
@@ -949,8 +950,8 @@
             <w:r>
               <w:rPr>
                 <w:rFonts w:ascii="Times New Roman" w:hAnsi="Times New Roman" w:cs="Times New Roman"/>
-                <w:sz w:val="24"/>
-                <w:szCs w:val="24"/>
+                <w:sz w:val="20"/>
+                <w:szCs w:val="20"/>
               </w:rPr>
               <w:t>target_labels</w:t>
             </w:r>
@@ -958,16 +959,16 @@
             <w:r>
               <w:rPr>
                 <w:rFonts w:ascii="Times New Roman" w:hAnsi="Times New Roman" w:cs="Times New Roman"/>
-                <w:sz w:val="24"/>
-                <w:szCs w:val="24"/>
+                <w:sz w:val="20"/>
+                <w:szCs w:val="20"/>
               </w:rPr>
               <w:t xml:space="preserve"> </w:t>
             </w:r>
             <w:r>
               <w:rPr>
                 <w:rFonts w:ascii="Times New Roman" w:hAnsi="Times New Roman" w:cs="Times New Roman"/>
-                <w:sz w:val="24"/>
-                <w:szCs w:val="24"/>
+                <w:sz w:val="20"/>
+                <w:szCs w:val="20"/>
               </w:rPr>
               <w:t>%}</w:t>
             </w:r>
@@ -975,30 +976,50 @@
         </w:tc>
         <w:tc>
           <w:tcPr>
-            <w:tcW w:w="3439" w:type="dxa"/>
+            <w:tcW w:w="3803" w:type="dxa"/>
           </w:tcPr>
           <w:p>
             <w:pPr>
               <w:pStyle w:val="Obsahtabulky"/>
               <w:jc w:val="both"/>
               <w:cnfStyle w:val="100000000000" w:firstRow="1" w:lastRow="0" w:firstColumn="0" w:lastColumn="0" w:oddVBand="0" w:evenVBand="0" w:oddHBand="0" w:evenHBand="0" w:firstRowFirstColumn="0" w:firstRowLastColumn="0" w:lastRowFirstColumn="0" w:lastRowLastColumn="0"/>
+              <w:rPr>
+                <w:rFonts w:ascii="Times New Roman" w:hAnsi="Times New Roman" w:cs="Times New Roman"/>
+                <w:sz w:val="20"/>
+                <w:szCs w:val="20"/>
+              </w:rPr>
             </w:pPr>
             <w:r>
+              <w:rPr>
+                <w:rFonts w:ascii="Times New Roman" w:hAnsi="Times New Roman" w:cs="Times New Roman"/>
+                <w:sz w:val="20"/>
+                <w:szCs w:val="20"/>
+              </w:rPr>
               <w:t>{{ col }}</w:t>
             </w:r>
           </w:p>
         </w:tc>
         <w:tc>
           <w:tcPr>
-            <w:tcW w:w="3440" w:type="dxa"/>
+            <w:tcW w:w="3806" w:type="dxa"/>
           </w:tcPr>
           <w:p>
             <w:pPr>
               <w:pStyle w:val="Obsahtabulky"/>
               <w:jc w:val="both"/>
               <w:cnfStyle w:val="100000000000" w:firstRow="1" w:lastRow="0" w:firstColumn="0" w:lastColumn="0" w:oddVBand="0" w:evenVBand="0" w:oddHBand="0" w:evenHBand="0" w:firstRowFirstColumn="0" w:firstRowLastColumn="0" w:lastRowFirstColumn="0" w:lastRowLastColumn="0"/>
+              <w:rPr>
+                <w:rFonts w:ascii="Times New Roman" w:hAnsi="Times New Roman" w:cs="Times New Roman"/>
+                <w:sz w:val="20"/>
+                <w:szCs w:val="20"/>
+              </w:rPr>
             </w:pPr>
             <w:r>
+              <w:rPr>
+                <w:rFonts w:ascii="Times New Roman" w:hAnsi="Times New Roman" w:cs="Times New Roman"/>
+                <w:sz w:val="20"/>
+                <w:szCs w:val="20"/>
+              </w:rPr>
               <w:t>{%tc endfor %}</w:t>
             </w:r>
           </w:p>
@@ -1007,12 +1028,12 @@
       <w:tr>
         <w:trPr>
           <w:cnfStyle w:val="000000100000" w:firstRow="0" w:lastRow="0" w:firstColumn="0" w:lastColumn="0" w:oddVBand="0" w:evenVBand="0" w:oddHBand="1" w:evenHBand="0" w:firstRowFirstColumn="0" w:firstRowLastColumn="0" w:lastRowFirstColumn="0" w:lastRowLastColumn="0"/>
-          <w:trHeight w:val="288"/>
+          <w:trHeight w:val="230"/>
         </w:trPr>
         <w:tc>
           <w:tcPr>
             <w:cnfStyle w:val="001000000000" w:firstRow="0" w:lastRow="0" w:firstColumn="1" w:lastColumn="0" w:oddVBand="0" w:evenVBand="0" w:oddHBand="0" w:evenHBand="0" w:firstRowFirstColumn="0" w:firstRowLastColumn="0" w:lastRowFirstColumn="0" w:lastRowLastColumn="0"/>
-            <w:tcW w:w="10319" w:type="dxa"/>
+            <w:tcW w:w="11413" w:type="dxa"/>
             <w:gridSpan w:val="3"/>
           </w:tcPr>
           <w:p>
@@ -1020,15 +1041,15 @@
               <w:jc w:val="both"/>
               <w:rPr>
                 <w:rFonts w:ascii="Times New Roman" w:hAnsi="Times New Roman" w:cs="Times New Roman"/>
-                <w:sz w:val="24"/>
-                <w:szCs w:val="24"/>
+                <w:sz w:val="20"/>
+                <w:szCs w:val="20"/>
               </w:rPr>
             </w:pPr>
             <w:r>
               <w:rPr>
                 <w:rFonts w:ascii="Times New Roman" w:hAnsi="Times New Roman" w:cs="Times New Roman"/>
-                <w:sz w:val="24"/>
-                <w:szCs w:val="24"/>
+                <w:sz w:val="20"/>
+                <w:szCs w:val="20"/>
               </w:rPr>
               <w:t xml:space="preserve">{%tr for item in </w:t>
             </w:r>
@@ -1036,8 +1057,8 @@
             <w:r>
               <w:rPr>
                 <w:rFonts w:ascii="Times New Roman" w:hAnsi="Times New Roman" w:cs="Times New Roman"/>
-                <w:sz w:val="24"/>
-                <w:szCs w:val="24"/>
+                <w:sz w:val="20"/>
+                <w:szCs w:val="20"/>
               </w:rPr>
               <w:t>target_contents</w:t>
             </w:r>
@@ -1045,16 +1066,16 @@
             <w:r>
               <w:rPr>
                 <w:rFonts w:ascii="Times New Roman" w:hAnsi="Times New Roman" w:cs="Times New Roman"/>
-                <w:sz w:val="24"/>
-                <w:szCs w:val="24"/>
+                <w:sz w:val="20"/>
+                <w:szCs w:val="20"/>
               </w:rPr>
               <w:t xml:space="preserve"> </w:t>
             </w:r>
             <w:r>
               <w:rPr>
                 <w:rFonts w:ascii="Times New Roman" w:hAnsi="Times New Roman" w:cs="Times New Roman"/>
-                <w:sz w:val="24"/>
-                <w:szCs w:val="24"/>
+                <w:sz w:val="20"/>
+                <w:szCs w:val="20"/>
               </w:rPr>
               <w:t>%}</w:t>
             </w:r>
@@ -1063,27 +1084,27 @@
       </w:tr>
       <w:tr>
         <w:trPr>
-          <w:trHeight w:val="288"/>
+          <w:trHeight w:val="230"/>
         </w:trPr>
         <w:tc>
           <w:tcPr>
             <w:cnfStyle w:val="001000000000" w:firstRow="0" w:lastRow="0" w:firstColumn="1" w:lastColumn="0" w:oddVBand="0" w:evenVBand="0" w:oddHBand="0" w:evenHBand="0" w:firstRowFirstColumn="0" w:firstRowLastColumn="0" w:lastRowFirstColumn="0" w:lastRowLastColumn="0"/>
-            <w:tcW w:w="3439" w:type="dxa"/>
+            <w:tcW w:w="3803" w:type="dxa"/>
           </w:tcPr>
           <w:p>
             <w:pPr>
               <w:jc w:val="both"/>
               <w:rPr>
                 <w:rFonts w:ascii="Times New Roman" w:hAnsi="Times New Roman" w:cs="Times New Roman"/>
-                <w:sz w:val="24"/>
-                <w:szCs w:val="24"/>
+                <w:sz w:val="20"/>
+                <w:szCs w:val="20"/>
               </w:rPr>
             </w:pPr>
             <w:r>
               <w:rPr>
                 <w:rFonts w:ascii="Times New Roman" w:hAnsi="Times New Roman" w:cs="Times New Roman"/>
-                <w:sz w:val="24"/>
-                <w:szCs w:val="24"/>
+                <w:sz w:val="20"/>
+                <w:szCs w:val="20"/>
               </w:rPr>
               <w:t>{%</w:t>
             </w:r>
@@ -1091,8 +1112,8 @@
             <w:r>
               <w:rPr>
                 <w:rFonts w:ascii="Times New Roman" w:hAnsi="Times New Roman" w:cs="Times New Roman"/>
-                <w:sz w:val="24"/>
-                <w:szCs w:val="24"/>
+                <w:sz w:val="20"/>
+                <w:szCs w:val="20"/>
               </w:rPr>
               <w:t>tc</w:t>
             </w:r>
@@ -1100,8 +1121,8 @@
             <w:r>
               <w:rPr>
                 <w:rFonts w:ascii="Times New Roman" w:hAnsi="Times New Roman" w:cs="Times New Roman"/>
-                <w:sz w:val="24"/>
-                <w:szCs w:val="24"/>
+                <w:sz w:val="20"/>
+                <w:szCs w:val="20"/>
               </w:rPr>
               <w:t xml:space="preserve"> for col in item %}</w:t>
             </w:r>
@@ -1109,7 +1130,7 @@
         </w:tc>
         <w:tc>
           <w:tcPr>
-            <w:tcW w:w="3439" w:type="dxa"/>
+            <w:tcW w:w="3803" w:type="dxa"/>
           </w:tcPr>
           <w:p>
             <w:pPr>
@@ -1118,16 +1139,23 @@
               <w:cnfStyle w:val="000000000000" w:firstRow="0" w:lastRow="0" w:firstColumn="0" w:lastColumn="0" w:oddVBand="0" w:evenVBand="0" w:oddHBand="0" w:evenHBand="0" w:firstRowFirstColumn="0" w:firstRowLastColumn="0" w:lastRowFirstColumn="0" w:lastRowLastColumn="0"/>
               <w:rPr>
                 <w:rFonts w:ascii="Times New Roman" w:hAnsi="Times New Roman" w:cs="Times New Roman"/>
+                <w:sz w:val="20"/>
+                <w:szCs w:val="20"/>
               </w:rPr>
             </w:pPr>
             <w:r>
+              <w:rPr>
+                <w:rFonts w:ascii="Times New Roman" w:hAnsi="Times New Roman" w:cs="Times New Roman"/>
+                <w:sz w:val="20"/>
+                <w:szCs w:val="20"/>
+              </w:rPr>
               <w:t>{{ col }}</w:t>
             </w:r>
           </w:p>
         </w:tc>
         <w:tc>
           <w:tcPr>
-            <w:tcW w:w="3440" w:type="dxa"/>
+            <w:tcW w:w="3806" w:type="dxa"/>
           </w:tcPr>
           <w:p>
             <w:pPr>
@@ -1136,9 +1164,16 @@
               <w:cnfStyle w:val="000000000000" w:firstRow="0" w:lastRow="0" w:firstColumn="0" w:lastColumn="0" w:oddVBand="0" w:evenVBand="0" w:oddHBand="0" w:evenHBand="0" w:firstRowFirstColumn="0" w:firstRowLastColumn="0" w:lastRowFirstColumn="0" w:lastRowLastColumn="0"/>
               <w:rPr>
                 <w:rFonts w:ascii="Times New Roman" w:hAnsi="Times New Roman" w:cs="Times New Roman"/>
+                <w:sz w:val="20"/>
+                <w:szCs w:val="20"/>
               </w:rPr>
             </w:pPr>
             <w:r>
+              <w:rPr>
+                <w:rFonts w:ascii="Times New Roman" w:hAnsi="Times New Roman" w:cs="Times New Roman"/>
+                <w:sz w:val="20"/>
+                <w:szCs w:val="20"/>
+              </w:rPr>
               <w:t>{%tc endfor %}</w:t>
             </w:r>
           </w:p>
@@ -1147,12 +1182,12 @@
       <w:tr>
         <w:trPr>
           <w:cnfStyle w:val="000000100000" w:firstRow="0" w:lastRow="0" w:firstColumn="0" w:lastColumn="0" w:oddVBand="0" w:evenVBand="0" w:oddHBand="1" w:evenHBand="0" w:firstRowFirstColumn="0" w:firstRowLastColumn="0" w:lastRowFirstColumn="0" w:lastRowLastColumn="0"/>
-          <w:trHeight w:val="288"/>
+          <w:trHeight w:val="230"/>
         </w:trPr>
         <w:tc>
           <w:tcPr>
             <w:cnfStyle w:val="001000000000" w:firstRow="0" w:lastRow="0" w:firstColumn="1" w:lastColumn="0" w:oddVBand="0" w:evenVBand="0" w:oddHBand="0" w:evenHBand="0" w:firstRowFirstColumn="0" w:firstRowLastColumn="0" w:lastRowFirstColumn="0" w:lastRowLastColumn="0"/>
-            <w:tcW w:w="10319" w:type="dxa"/>
+            <w:tcW w:w="11413" w:type="dxa"/>
             <w:gridSpan w:val="3"/>
           </w:tcPr>
           <w:p>
@@ -1160,15 +1195,15 @@
               <w:jc w:val="both"/>
               <w:rPr>
                 <w:rFonts w:ascii="Times New Roman" w:hAnsi="Times New Roman" w:cs="Times New Roman"/>
-                <w:sz w:val="24"/>
-                <w:szCs w:val="24"/>
+                <w:sz w:val="20"/>
+                <w:szCs w:val="20"/>
               </w:rPr>
             </w:pPr>
             <w:r>
               <w:rPr>
                 <w:rFonts w:ascii="Times New Roman" w:hAnsi="Times New Roman" w:cs="Times New Roman"/>
-                <w:sz w:val="24"/>
-                <w:szCs w:val="24"/>
+                <w:sz w:val="20"/>
+                <w:szCs w:val="20"/>
               </w:rPr>
               <w:t xml:space="preserve">{%tr </w:t>
             </w:r>
@@ -1176,8 +1211,8 @@
             <w:r>
               <w:rPr>
                 <w:rFonts w:ascii="Times New Roman" w:hAnsi="Times New Roman" w:cs="Times New Roman"/>
-                <w:sz w:val="24"/>
-                <w:szCs w:val="24"/>
+                <w:sz w:val="20"/>
+                <w:szCs w:val="20"/>
               </w:rPr>
               <w:t>endfor</w:t>
             </w:r>
@@ -1185,8 +1220,8 @@
             <w:r>
               <w:rPr>
                 <w:rFonts w:ascii="Times New Roman" w:hAnsi="Times New Roman" w:cs="Times New Roman"/>
-                <w:sz w:val="24"/>
-                <w:szCs w:val="24"/>
+                <w:sz w:val="20"/>
+                <w:szCs w:val="20"/>
               </w:rPr>
               <w:t xml:space="preserve"> %}</w:t>
             </w:r>
@@ -1215,6 +1250,8 @@
           <w:szCs w:val="24"/>
         </w:rPr>
       </w:pPr>
+      <w:bookmarkStart w:id="0" w:name="_GoBack"/>
+      <w:bookmarkEnd w:id="0"/>
     </w:p>
     <w:p>
       <w:pPr>
@@ -1250,38 +1287,39 @@
     <w:tbl>
       <w:tblPr>
         <w:tblStyle w:val="GridTable6Colorful"/>
-        <w:tblW w:w="10319" w:type="dxa"/>
+        <w:tblW w:w="11428" w:type="dxa"/>
+        <w:tblInd w:w="-995" w:type="dxa"/>
         <w:tblLook w:val="04A0" w:firstRow="1" w:lastRow="0" w:firstColumn="1" w:lastColumn="0" w:noHBand="0" w:noVBand="1"/>
       </w:tblPr>
       <w:tblGrid>
-        <w:gridCol w:w="3439"/>
-        <w:gridCol w:w="3439"/>
-        <w:gridCol w:w="3441"/>
+        <w:gridCol w:w="3808"/>
+        <w:gridCol w:w="3808"/>
+        <w:gridCol w:w="3812"/>
       </w:tblGrid>
       <w:tr>
         <w:trPr>
           <w:cnfStyle w:val="100000000000" w:firstRow="1" w:lastRow="0" w:firstColumn="0" w:lastColumn="0" w:oddVBand="0" w:evenVBand="0" w:oddHBand="0" w:evenHBand="0" w:firstRowFirstColumn="0" w:firstRowLastColumn="0" w:lastRowFirstColumn="0" w:lastRowLastColumn="0"/>
-          <w:trHeight w:val="432"/>
+          <w:trHeight w:val="345"/>
         </w:trPr>
         <w:tc>
           <w:tcPr>
             <w:cnfStyle w:val="001000000000" w:firstRow="0" w:lastRow="0" w:firstColumn="1" w:lastColumn="0" w:oddVBand="0" w:evenVBand="0" w:oddHBand="0" w:evenHBand="0" w:firstRowFirstColumn="0" w:firstRowLastColumn="0" w:lastRowFirstColumn="0" w:lastRowLastColumn="0"/>
-            <w:tcW w:w="3439" w:type="dxa"/>
+            <w:tcW w:w="3808" w:type="dxa"/>
           </w:tcPr>
           <w:p>
             <w:pPr>
               <w:jc w:val="both"/>
               <w:rPr>
                 <w:rFonts w:ascii="Times New Roman" w:hAnsi="Times New Roman" w:cs="Times New Roman"/>
-                <w:sz w:val="24"/>
-                <w:szCs w:val="24"/>
+                <w:sz w:val="20"/>
+                <w:szCs w:val="20"/>
               </w:rPr>
             </w:pPr>
             <w:r>
               <w:rPr>
                 <w:rFonts w:ascii="Times New Roman" w:hAnsi="Times New Roman" w:cs="Times New Roman"/>
-                <w:sz w:val="24"/>
-                <w:szCs w:val="24"/>
+                <w:sz w:val="20"/>
+                <w:szCs w:val="20"/>
               </w:rPr>
               <w:t>{%</w:t>
             </w:r>
@@ -1289,8 +1327,8 @@
             <w:r>
               <w:rPr>
                 <w:rFonts w:ascii="Times New Roman" w:hAnsi="Times New Roman" w:cs="Times New Roman"/>
-                <w:sz w:val="24"/>
-                <w:szCs w:val="24"/>
+                <w:sz w:val="20"/>
+                <w:szCs w:val="20"/>
               </w:rPr>
               <w:t>tc</w:t>
             </w:r>
@@ -1298,8 +1336,8 @@
             <w:r>
               <w:rPr>
                 <w:rFonts w:ascii="Times New Roman" w:hAnsi="Times New Roman" w:cs="Times New Roman"/>
-                <w:sz w:val="24"/>
-                <w:szCs w:val="24"/>
+                <w:sz w:val="20"/>
+                <w:szCs w:val="20"/>
               </w:rPr>
               <w:t xml:space="preserve"> for col in </w:t>
             </w:r>
@@ -1307,66 +1345,68 @@
             <w:r>
               <w:rPr>
                 <w:rFonts w:ascii="Times New Roman" w:hAnsi="Times New Roman" w:cs="Times New Roman"/>
-                <w:sz w:val="24"/>
-                <w:szCs w:val="24"/>
-              </w:rPr>
-              <w:t>comp</w:t>
-            </w:r>
-            <w:r>
-              <w:rPr>
-                <w:rFonts w:ascii="Times New Roman" w:hAnsi="Times New Roman" w:cs="Times New Roman"/>
-                <w:sz w:val="24"/>
-                <w:szCs w:val="24"/>
-              </w:rPr>
-              <w:t>_labels</w:t>
+                <w:sz w:val="20"/>
+                <w:szCs w:val="20"/>
+              </w:rPr>
+              <w:t>comp_labels</w:t>
             </w:r>
             <w:proofErr w:type="spellEnd"/>
             <w:r>
               <w:rPr>
                 <w:rFonts w:ascii="Times New Roman" w:hAnsi="Times New Roman" w:cs="Times New Roman"/>
-                <w:sz w:val="24"/>
-                <w:szCs w:val="24"/>
-              </w:rPr>
-              <w:t xml:space="preserve"> </w:t>
-            </w:r>
-            <w:r>
-              <w:rPr>
-                <w:rFonts w:ascii="Times New Roman" w:hAnsi="Times New Roman" w:cs="Times New Roman"/>
-                <w:sz w:val="24"/>
-                <w:szCs w:val="24"/>
-              </w:rPr>
-              <w:t>%}</w:t>
+                <w:sz w:val="20"/>
+                <w:szCs w:val="20"/>
+              </w:rPr>
+              <w:t xml:space="preserve"> %}</w:t>
             </w:r>
           </w:p>
         </w:tc>
         <w:tc>
           <w:tcPr>
-            <w:tcW w:w="3439" w:type="dxa"/>
+            <w:tcW w:w="3808" w:type="dxa"/>
           </w:tcPr>
           <w:p>
             <w:pPr>
               <w:pStyle w:val="Obsahtabulky"/>
               <w:jc w:val="both"/>
               <w:cnfStyle w:val="100000000000" w:firstRow="1" w:lastRow="0" w:firstColumn="0" w:lastColumn="0" w:oddVBand="0" w:evenVBand="0" w:oddHBand="0" w:evenHBand="0" w:firstRowFirstColumn="0" w:firstRowLastColumn="0" w:lastRowFirstColumn="0" w:lastRowLastColumn="0"/>
+              <w:rPr>
+                <w:rFonts w:ascii="Times New Roman" w:hAnsi="Times New Roman" w:cs="Times New Roman"/>
+                <w:sz w:val="20"/>
+                <w:szCs w:val="20"/>
+              </w:rPr>
             </w:pPr>
             <w:r>
+              <w:rPr>
+                <w:rFonts w:ascii="Times New Roman" w:hAnsi="Times New Roman" w:cs="Times New Roman"/>
+                <w:sz w:val="20"/>
+                <w:szCs w:val="20"/>
+              </w:rPr>
               <w:t>{{ col }}</w:t>
             </w:r>
-            <w:bookmarkStart w:id="0" w:name="_GoBack"/>
-            <w:bookmarkEnd w:id="0"/>
           </w:p>
         </w:tc>
         <w:tc>
           <w:tcPr>
-            <w:tcW w:w="3440" w:type="dxa"/>
+            <w:tcW w:w="3811" w:type="dxa"/>
           </w:tcPr>
           <w:p>
             <w:pPr>
               <w:pStyle w:val="Obsahtabulky"/>
               <w:jc w:val="both"/>
               <w:cnfStyle w:val="100000000000" w:firstRow="1" w:lastRow="0" w:firstColumn="0" w:lastColumn="0" w:oddVBand="0" w:evenVBand="0" w:oddHBand="0" w:evenHBand="0" w:firstRowFirstColumn="0" w:firstRowLastColumn="0" w:lastRowFirstColumn="0" w:lastRowLastColumn="0"/>
+              <w:rPr>
+                <w:rFonts w:ascii="Times New Roman" w:hAnsi="Times New Roman" w:cs="Times New Roman"/>
+                <w:sz w:val="20"/>
+                <w:szCs w:val="20"/>
+              </w:rPr>
             </w:pPr>
             <w:r>
+              <w:rPr>
+                <w:rFonts w:ascii="Times New Roman" w:hAnsi="Times New Roman" w:cs="Times New Roman"/>
+                <w:sz w:val="20"/>
+                <w:szCs w:val="20"/>
+              </w:rPr>
               <w:t>{%tc endfor %}</w:t>
             </w:r>
           </w:p>
@@ -1375,12 +1415,12 @@
       <w:tr>
         <w:trPr>
           <w:cnfStyle w:val="000000100000" w:firstRow="0" w:lastRow="0" w:firstColumn="0" w:lastColumn="0" w:oddVBand="0" w:evenVBand="0" w:oddHBand="1" w:evenHBand="0" w:firstRowFirstColumn="0" w:firstRowLastColumn="0" w:lastRowFirstColumn="0" w:lastRowLastColumn="0"/>
-          <w:trHeight w:val="288"/>
+          <w:trHeight w:val="230"/>
         </w:trPr>
         <w:tc>
           <w:tcPr>
             <w:cnfStyle w:val="001000000000" w:firstRow="0" w:lastRow="0" w:firstColumn="1" w:lastColumn="0" w:oddVBand="0" w:evenVBand="0" w:oddHBand="0" w:evenHBand="0" w:firstRowFirstColumn="0" w:firstRowLastColumn="0" w:lastRowFirstColumn="0" w:lastRowLastColumn="0"/>
-            <w:tcW w:w="10319" w:type="dxa"/>
+            <w:tcW w:w="11428" w:type="dxa"/>
             <w:gridSpan w:val="3"/>
           </w:tcPr>
           <w:p>
@@ -1388,15 +1428,15 @@
               <w:jc w:val="both"/>
               <w:rPr>
                 <w:rFonts w:ascii="Times New Roman" w:hAnsi="Times New Roman" w:cs="Times New Roman"/>
-                <w:sz w:val="24"/>
-                <w:szCs w:val="24"/>
+                <w:sz w:val="20"/>
+                <w:szCs w:val="20"/>
               </w:rPr>
             </w:pPr>
             <w:r>
               <w:rPr>
                 <w:rFonts w:ascii="Times New Roman" w:hAnsi="Times New Roman" w:cs="Times New Roman"/>
-                <w:sz w:val="24"/>
-                <w:szCs w:val="24"/>
+                <w:sz w:val="20"/>
+                <w:szCs w:val="20"/>
               </w:rPr>
               <w:t xml:space="preserve">{%tr for item in </w:t>
             </w:r>
@@ -1404,62 +1444,46 @@
             <w:r>
               <w:rPr>
                 <w:rFonts w:ascii="Times New Roman" w:hAnsi="Times New Roman" w:cs="Times New Roman"/>
-                <w:sz w:val="24"/>
-                <w:szCs w:val="24"/>
-              </w:rPr>
-              <w:t>comp</w:t>
-            </w:r>
-            <w:r>
-              <w:rPr>
-                <w:rFonts w:ascii="Times New Roman" w:hAnsi="Times New Roman" w:cs="Times New Roman"/>
-                <w:sz w:val="24"/>
-                <w:szCs w:val="24"/>
-              </w:rPr>
-              <w:t>_contents</w:t>
+                <w:sz w:val="20"/>
+                <w:szCs w:val="20"/>
+              </w:rPr>
+              <w:t>comp_contents</w:t>
             </w:r>
             <w:proofErr w:type="spellEnd"/>
             <w:r>
               <w:rPr>
                 <w:rFonts w:ascii="Times New Roman" w:hAnsi="Times New Roman" w:cs="Times New Roman"/>
-                <w:sz w:val="24"/>
-                <w:szCs w:val="24"/>
-              </w:rPr>
-              <w:t xml:space="preserve"> </w:t>
-            </w:r>
-            <w:r>
-              <w:rPr>
-                <w:rFonts w:ascii="Times New Roman" w:hAnsi="Times New Roman" w:cs="Times New Roman"/>
-                <w:sz w:val="24"/>
-                <w:szCs w:val="24"/>
-              </w:rPr>
-              <w:t>%}</w:t>
+                <w:sz w:val="20"/>
+                <w:szCs w:val="20"/>
+              </w:rPr>
+              <w:t xml:space="preserve"> %}</w:t>
             </w:r>
           </w:p>
         </w:tc>
       </w:tr>
       <w:tr>
         <w:trPr>
-          <w:trHeight w:val="288"/>
+          <w:trHeight w:val="230"/>
         </w:trPr>
         <w:tc>
           <w:tcPr>
             <w:cnfStyle w:val="001000000000" w:firstRow="0" w:lastRow="0" w:firstColumn="1" w:lastColumn="0" w:oddVBand="0" w:evenVBand="0" w:oddHBand="0" w:evenHBand="0" w:firstRowFirstColumn="0" w:firstRowLastColumn="0" w:lastRowFirstColumn="0" w:lastRowLastColumn="0"/>
-            <w:tcW w:w="3439" w:type="dxa"/>
+            <w:tcW w:w="3808" w:type="dxa"/>
           </w:tcPr>
           <w:p>
             <w:pPr>
               <w:jc w:val="both"/>
               <w:rPr>
                 <w:rFonts w:ascii="Times New Roman" w:hAnsi="Times New Roman" w:cs="Times New Roman"/>
-                <w:sz w:val="24"/>
-                <w:szCs w:val="24"/>
+                <w:sz w:val="20"/>
+                <w:szCs w:val="20"/>
               </w:rPr>
             </w:pPr>
             <w:r>
               <w:rPr>
                 <w:rFonts w:ascii="Times New Roman" w:hAnsi="Times New Roman" w:cs="Times New Roman"/>
-                <w:sz w:val="24"/>
-                <w:szCs w:val="24"/>
+                <w:sz w:val="20"/>
+                <w:szCs w:val="20"/>
               </w:rPr>
               <w:t>{%</w:t>
             </w:r>
@@ -1467,8 +1491,8 @@
             <w:r>
               <w:rPr>
                 <w:rFonts w:ascii="Times New Roman" w:hAnsi="Times New Roman" w:cs="Times New Roman"/>
-                <w:sz w:val="24"/>
-                <w:szCs w:val="24"/>
+                <w:sz w:val="20"/>
+                <w:szCs w:val="20"/>
               </w:rPr>
               <w:t>tc</w:t>
             </w:r>
@@ -1476,8 +1500,8 @@
             <w:r>
               <w:rPr>
                 <w:rFonts w:ascii="Times New Roman" w:hAnsi="Times New Roman" w:cs="Times New Roman"/>
-                <w:sz w:val="24"/>
-                <w:szCs w:val="24"/>
+                <w:sz w:val="20"/>
+                <w:szCs w:val="20"/>
               </w:rPr>
               <w:t xml:space="preserve"> for col in item %}</w:t>
             </w:r>
@@ -1485,7 +1509,7 @@
         </w:tc>
         <w:tc>
           <w:tcPr>
-            <w:tcW w:w="3439" w:type="dxa"/>
+            <w:tcW w:w="3808" w:type="dxa"/>
           </w:tcPr>
           <w:p>
             <w:pPr>
@@ -1494,16 +1518,23 @@
               <w:cnfStyle w:val="000000000000" w:firstRow="0" w:lastRow="0" w:firstColumn="0" w:lastColumn="0" w:oddVBand="0" w:evenVBand="0" w:oddHBand="0" w:evenHBand="0" w:firstRowFirstColumn="0" w:firstRowLastColumn="0" w:lastRowFirstColumn="0" w:lastRowLastColumn="0"/>
               <w:rPr>
                 <w:rFonts w:ascii="Times New Roman" w:hAnsi="Times New Roman" w:cs="Times New Roman"/>
+                <w:sz w:val="20"/>
+                <w:szCs w:val="20"/>
               </w:rPr>
             </w:pPr>
             <w:r>
+              <w:rPr>
+                <w:rFonts w:ascii="Times New Roman" w:hAnsi="Times New Roman" w:cs="Times New Roman"/>
+                <w:sz w:val="20"/>
+                <w:szCs w:val="20"/>
+              </w:rPr>
               <w:t>{{ col }}</w:t>
             </w:r>
           </w:p>
         </w:tc>
         <w:tc>
           <w:tcPr>
-            <w:tcW w:w="3440" w:type="dxa"/>
+            <w:tcW w:w="3811" w:type="dxa"/>
           </w:tcPr>
           <w:p>
             <w:pPr>
@@ -1512,9 +1543,16 @@
               <w:cnfStyle w:val="000000000000" w:firstRow="0" w:lastRow="0" w:firstColumn="0" w:lastColumn="0" w:oddVBand="0" w:evenVBand="0" w:oddHBand="0" w:evenHBand="0" w:firstRowFirstColumn="0" w:firstRowLastColumn="0" w:lastRowFirstColumn="0" w:lastRowLastColumn="0"/>
               <w:rPr>
                 <w:rFonts w:ascii="Times New Roman" w:hAnsi="Times New Roman" w:cs="Times New Roman"/>
+                <w:sz w:val="20"/>
+                <w:szCs w:val="20"/>
               </w:rPr>
             </w:pPr>
             <w:r>
+              <w:rPr>
+                <w:rFonts w:ascii="Times New Roman" w:hAnsi="Times New Roman" w:cs="Times New Roman"/>
+                <w:sz w:val="20"/>
+                <w:szCs w:val="20"/>
+              </w:rPr>
               <w:t>{%tc endfor %}</w:t>
             </w:r>
           </w:p>
@@ -1523,12 +1561,12 @@
       <w:tr>
         <w:trPr>
           <w:cnfStyle w:val="000000100000" w:firstRow="0" w:lastRow="0" w:firstColumn="0" w:lastColumn="0" w:oddVBand="0" w:evenVBand="0" w:oddHBand="1" w:evenHBand="0" w:firstRowFirstColumn="0" w:firstRowLastColumn="0" w:lastRowFirstColumn="0" w:lastRowLastColumn="0"/>
-          <w:trHeight w:val="288"/>
+          <w:trHeight w:val="230"/>
         </w:trPr>
         <w:tc>
           <w:tcPr>
             <w:cnfStyle w:val="001000000000" w:firstRow="0" w:lastRow="0" w:firstColumn="1" w:lastColumn="0" w:oddVBand="0" w:evenVBand="0" w:oddHBand="0" w:evenHBand="0" w:firstRowFirstColumn="0" w:firstRowLastColumn="0" w:lastRowFirstColumn="0" w:lastRowLastColumn="0"/>
-            <w:tcW w:w="10319" w:type="dxa"/>
+            <w:tcW w:w="11428" w:type="dxa"/>
             <w:gridSpan w:val="3"/>
           </w:tcPr>
           <w:p>
@@ -1536,15 +1574,15 @@
               <w:jc w:val="both"/>
               <w:rPr>
                 <w:rFonts w:ascii="Times New Roman" w:hAnsi="Times New Roman" w:cs="Times New Roman"/>
-                <w:sz w:val="24"/>
-                <w:szCs w:val="24"/>
+                <w:sz w:val="20"/>
+                <w:szCs w:val="20"/>
               </w:rPr>
             </w:pPr>
             <w:r>
               <w:rPr>
                 <w:rFonts w:ascii="Times New Roman" w:hAnsi="Times New Roman" w:cs="Times New Roman"/>
-                <w:sz w:val="24"/>
-                <w:szCs w:val="24"/>
+                <w:sz w:val="20"/>
+                <w:szCs w:val="20"/>
               </w:rPr>
               <w:t xml:space="preserve">{%tr </w:t>
             </w:r>
@@ -1552,8 +1590,8 @@
             <w:r>
               <w:rPr>
                 <w:rFonts w:ascii="Times New Roman" w:hAnsi="Times New Roman" w:cs="Times New Roman"/>
-                <w:sz w:val="24"/>
-                <w:szCs w:val="24"/>
+                <w:sz w:val="20"/>
+                <w:szCs w:val="20"/>
               </w:rPr>
               <w:t>endfor</w:t>
             </w:r>
@@ -1561,8 +1599,8 @@
             <w:r>
               <w:rPr>
                 <w:rFonts w:ascii="Times New Roman" w:hAnsi="Times New Roman" w:cs="Times New Roman"/>
-                <w:sz w:val="24"/>
-                <w:szCs w:val="24"/>
+                <w:sz w:val="20"/>
+                <w:szCs w:val="20"/>
               </w:rPr>
               <w:t xml:space="preserve"> %}</w:t>
             </w:r>
@@ -1731,7 +1769,7 @@
           <w:sz w:val="24"/>
           <w:szCs w:val="24"/>
         </w:rPr>
-        <w:t xml:space="preserve">home. This discrepancy is even more stark considering each of the </w:t>
+        <w:t xml:space="preserve">home. This discrepancy is even more stark considering each of the comparable properties provided above have an additional bedroom, better siding, and more stories. </w:t>
       </w:r>
       <w:r>
         <w:rPr>
@@ -1740,7 +1778,7 @@
           <w:szCs w:val="24"/>
         </w:rPr>
         <w:lastRenderedPageBreak/>
-        <w:t xml:space="preserve">comparable properties provided above have an additional bedroom, better siding, and more stories. In particular, the property located on Elmira St., 1 block over from </w:t>
+        <w:t xml:space="preserve">In particular, the property located on Elmira St., 1 block over from </w:t>
       </w:r>
       <w:r>
         <w:rPr>
@@ -3051,7 +3089,7 @@
         <wp:inline distT="0" distB="0" distL="0" distR="0" wp14:anchorId="6E19DE4C" wp14:editId="7171F9ED">
           <wp:extent cx="2552700" cy="410687"/>
           <wp:effectExtent l="0" t="0" r="0" b="8890"/>
-          <wp:docPr id="14" name="Picture 14"/>
+          <wp:docPr id="1" name="Picture 1"/>
           <wp:cNvGraphicFramePr>
             <a:graphicFrameLocks xmlns:a="http://schemas.openxmlformats.org/drawingml/2006/main" noChangeAspect="1"/>
           </wp:cNvGraphicFramePr>
@@ -4401,7 +4439,7 @@
 </file>
 
 <file path=customXml/itemProps1.xml><?xml version="1.0" encoding="utf-8"?>
-<ds:datastoreItem xmlns:ds="http://schemas.openxmlformats.org/officeDocument/2006/customXml" ds:itemID="{7509C041-577A-4BC8-9CFF-3A4180771C40}">
+<ds:datastoreItem xmlns:ds="http://schemas.openxmlformats.org/officeDocument/2006/customXml" ds:itemID="{77549E8D-E457-4814-B02F-2CE6D0BF4BE8}">
   <ds:schemaRefs>
     <ds:schemaRef ds:uri="http://schemas.openxmlformats.org/officeDocument/2006/bibliography"/>
   </ds:schemaRefs>

--- a/ptap_site/api/detroit_template.docx
+++ b/ptap_site/api/detroit_template.docx
@@ -176,19 +176,11 @@
         </w:rPr>
         <w:t xml:space="preserve">: </w:t>
       </w:r>
-      <w:proofErr w:type="gramStart"/>
-      <w:r>
-        <w:rPr>
-          <w:color w:val="000000"/>
-        </w:rPr>
-        <w:t>{{ owner</w:t>
-      </w:r>
-      <w:proofErr w:type="gramEnd"/>
-      <w:r>
-        <w:rPr>
-          <w:color w:val="000000"/>
-        </w:rPr>
-        <w:t xml:space="preserve"> }}</w:t>
+      <w:r>
+        <w:rPr>
+          <w:color w:val="000000"/>
+        </w:rPr>
+        <w:t>{{ owner }}</w:t>
       </w:r>
     </w:p>
     <w:p>
@@ -206,19 +198,11 @@
         </w:rPr>
         <w:t xml:space="preserve">Parcel Identification: </w:t>
       </w:r>
-      <w:proofErr w:type="gramStart"/>
-      <w:r>
-        <w:rPr>
-          <w:color w:val="000000"/>
-        </w:rPr>
-        <w:t>{{ pin</w:t>
-      </w:r>
-      <w:proofErr w:type="gramEnd"/>
-      <w:r>
-        <w:rPr>
-          <w:color w:val="000000"/>
-        </w:rPr>
-        <w:t xml:space="preserve"> }}</w:t>
+      <w:r>
+        <w:rPr>
+          <w:color w:val="000000"/>
+        </w:rPr>
+        <w:t>{{ pin }}</w:t>
       </w:r>
     </w:p>
     <w:p>
@@ -237,19 +221,11 @@
         </w:rPr>
         <w:t xml:space="preserve">Address: </w:t>
       </w:r>
-      <w:proofErr w:type="gramStart"/>
-      <w:r>
-        <w:rPr>
-          <w:color w:val="000000"/>
-        </w:rPr>
-        <w:t>{{ address</w:t>
-      </w:r>
-      <w:proofErr w:type="gramEnd"/>
-      <w:r>
-        <w:rPr>
-          <w:color w:val="000000"/>
-        </w:rPr>
-        <w:t>}}</w:t>
+      <w:r>
+        <w:rPr>
+          <w:color w:val="000000"/>
+        </w:rPr>
+        <w:t>{{ address}}</w:t>
       </w:r>
     </w:p>
     <w:p>
@@ -332,41 +308,13 @@
         </w:rPr>
         <w:t xml:space="preserve">Property Owner, </w:t>
       </w:r>
-      <w:proofErr w:type="gramStart"/>
-      <w:r>
-        <w:rPr>
-          <w:rFonts w:ascii="Times New Roman" w:hAnsi="Times New Roman" w:cs="Times New Roman"/>
-          <w:sz w:val="24"/>
-          <w:szCs w:val="24"/>
-        </w:rPr>
-        <w:t xml:space="preserve">{{ </w:t>
-      </w:r>
-      <w:proofErr w:type="spellStart"/>
-      <w:r>
-        <w:rPr>
-          <w:rFonts w:ascii="Times New Roman" w:hAnsi="Times New Roman" w:cs="Times New Roman"/>
-          <w:sz w:val="24"/>
-          <w:szCs w:val="24"/>
-        </w:rPr>
-        <w:t>formal</w:t>
-      </w:r>
-      <w:proofErr w:type="gramEnd"/>
-      <w:r>
-        <w:rPr>
-          <w:rFonts w:ascii="Times New Roman" w:hAnsi="Times New Roman" w:cs="Times New Roman"/>
-          <w:sz w:val="24"/>
-          <w:szCs w:val="24"/>
-        </w:rPr>
-        <w:t>_owner</w:t>
-      </w:r>
-      <w:proofErr w:type="spellEnd"/>
-      <w:r>
-        <w:rPr>
-          <w:rFonts w:ascii="Times New Roman" w:hAnsi="Times New Roman" w:cs="Times New Roman"/>
-          <w:sz w:val="24"/>
-          <w:szCs w:val="24"/>
-        </w:rPr>
-        <w:t xml:space="preserve"> }}</w:t>
+      <w:r>
+        <w:rPr>
+          <w:rFonts w:ascii="Times New Roman" w:hAnsi="Times New Roman" w:cs="Times New Roman"/>
+          <w:sz w:val="24"/>
+          <w:szCs w:val="24"/>
+        </w:rPr>
+        <w:t>{{ formal_owner }}</w:t>
       </w:r>
       <w:r>
         <w:rPr>
@@ -451,41 +399,13 @@
         </w:rPr>
         <w:t xml:space="preserve">According to </w:t>
       </w:r>
-      <w:proofErr w:type="gramStart"/>
-      <w:r>
-        <w:rPr>
-          <w:rFonts w:ascii="Times New Roman" w:hAnsi="Times New Roman" w:cs="Times New Roman"/>
-          <w:sz w:val="24"/>
-          <w:szCs w:val="24"/>
-        </w:rPr>
-        <w:t xml:space="preserve">{{ </w:t>
-      </w:r>
-      <w:proofErr w:type="spellStart"/>
-      <w:r>
-        <w:rPr>
-          <w:rFonts w:ascii="Times New Roman" w:hAnsi="Times New Roman" w:cs="Times New Roman"/>
-          <w:sz w:val="24"/>
-          <w:szCs w:val="24"/>
-        </w:rPr>
-        <w:t>formal</w:t>
-      </w:r>
-      <w:proofErr w:type="gramEnd"/>
-      <w:r>
-        <w:rPr>
-          <w:rFonts w:ascii="Times New Roman" w:hAnsi="Times New Roman" w:cs="Times New Roman"/>
-          <w:sz w:val="24"/>
-          <w:szCs w:val="24"/>
-        </w:rPr>
-        <w:t>_owner</w:t>
-      </w:r>
-      <w:proofErr w:type="spellEnd"/>
-      <w:r>
-        <w:rPr>
-          <w:rFonts w:ascii="Times New Roman" w:hAnsi="Times New Roman" w:cs="Times New Roman"/>
-          <w:sz w:val="24"/>
-          <w:szCs w:val="24"/>
-        </w:rPr>
-        <w:t xml:space="preserve"> }}</w:t>
+      <w:r>
+        <w:rPr>
+          <w:rFonts w:ascii="Times New Roman" w:hAnsi="Times New Roman" w:cs="Times New Roman"/>
+          <w:sz w:val="24"/>
+          <w:szCs w:val="24"/>
+        </w:rPr>
+        <w:t>{{ formal_owner }}</w:t>
       </w:r>
       <w:r>
         <w:rPr>
@@ -565,25 +485,7 @@
           <w:sz w:val="24"/>
           <w:szCs w:val="24"/>
         </w:rPr>
-        <w:t xml:space="preserve">{{ </w:t>
-      </w:r>
-      <w:proofErr w:type="spellStart"/>
-      <w:r>
-        <w:rPr>
-          <w:rFonts w:ascii="Times New Roman" w:hAnsi="Times New Roman" w:cs="Times New Roman"/>
-          <w:sz w:val="24"/>
-          <w:szCs w:val="24"/>
-        </w:rPr>
-        <w:t>current_sev</w:t>
-      </w:r>
-      <w:proofErr w:type="spellEnd"/>
-      <w:r>
-        <w:rPr>
-          <w:rFonts w:ascii="Times New Roman" w:hAnsi="Times New Roman" w:cs="Times New Roman"/>
-          <w:sz w:val="24"/>
-          <w:szCs w:val="24"/>
-        </w:rPr>
-        <w:t xml:space="preserve"> }}</w:t>
+        <w:t>{{ current_sev }}</w:t>
       </w:r>
       <w:r>
         <w:rPr>
@@ -609,41 +511,13 @@
         </w:rPr>
         <w:t xml:space="preserve">This means the Division estimates that the market value of the property is </w:t>
       </w:r>
-      <w:proofErr w:type="gramStart"/>
-      <w:r>
-        <w:rPr>
-          <w:rFonts w:ascii="Times New Roman" w:hAnsi="Times New Roman" w:cs="Times New Roman"/>
-          <w:sz w:val="24"/>
-          <w:szCs w:val="24"/>
-        </w:rPr>
-        <w:t xml:space="preserve">{{ </w:t>
-      </w:r>
-      <w:proofErr w:type="spellStart"/>
-      <w:r>
-        <w:rPr>
-          <w:rFonts w:ascii="Times New Roman" w:hAnsi="Times New Roman" w:cs="Times New Roman"/>
-          <w:sz w:val="24"/>
-          <w:szCs w:val="24"/>
-        </w:rPr>
-        <w:t>current</w:t>
-      </w:r>
-      <w:proofErr w:type="gramEnd"/>
-      <w:r>
-        <w:rPr>
-          <w:rFonts w:ascii="Times New Roman" w:hAnsi="Times New Roman" w:cs="Times New Roman"/>
-          <w:sz w:val="24"/>
-          <w:szCs w:val="24"/>
-        </w:rPr>
-        <w:t>_faircash</w:t>
-      </w:r>
-      <w:proofErr w:type="spellEnd"/>
-      <w:r>
-        <w:rPr>
-          <w:rFonts w:ascii="Times New Roman" w:hAnsi="Times New Roman" w:cs="Times New Roman"/>
-          <w:sz w:val="24"/>
-          <w:szCs w:val="24"/>
-        </w:rPr>
-        <w:t>}}</w:t>
+      <w:r>
+        <w:rPr>
+          <w:rFonts w:ascii="Times New Roman" w:hAnsi="Times New Roman" w:cs="Times New Roman"/>
+          <w:sz w:val="24"/>
+          <w:szCs w:val="24"/>
+        </w:rPr>
+        <w:t>{{ current_faircash}}</w:t>
       </w:r>
       <w:r>
         <w:rPr>
@@ -700,23 +574,13 @@
         </w:rPr>
         <w:t xml:space="preserve"> </w:t>
       </w:r>
-      <w:proofErr w:type="gramStart"/>
-      <w:r>
-        <w:rPr>
-          <w:rFonts w:ascii="Times New Roman" w:hAnsi="Times New Roman" w:cs="Times New Roman"/>
-          <w:sz w:val="24"/>
-          <w:szCs w:val="24"/>
-        </w:rPr>
-        <w:t>{{ pin</w:t>
-      </w:r>
-      <w:proofErr w:type="gramEnd"/>
-      <w:r>
-        <w:rPr>
-          <w:rFonts w:ascii="Times New Roman" w:hAnsi="Times New Roman" w:cs="Times New Roman"/>
-          <w:sz w:val="24"/>
-          <w:szCs w:val="24"/>
-        </w:rPr>
-        <w:t xml:space="preserve"> }} </w:t>
+      <w:r>
+        <w:rPr>
+          <w:rFonts w:ascii="Times New Roman" w:hAnsi="Times New Roman" w:cs="Times New Roman"/>
+          <w:sz w:val="24"/>
+          <w:szCs w:val="24"/>
+        </w:rPr>
+        <w:t xml:space="preserve">{{ pin }} </w:t>
       </w:r>
       <w:r>
         <w:rPr>
@@ -732,25 +596,7 @@
           <w:sz w:val="24"/>
           <w:szCs w:val="24"/>
         </w:rPr>
-        <w:t xml:space="preserve"> {{ </w:t>
-      </w:r>
-      <w:proofErr w:type="spellStart"/>
-      <w:r>
-        <w:rPr>
-          <w:rFonts w:ascii="Times New Roman" w:hAnsi="Times New Roman" w:cs="Times New Roman"/>
-          <w:sz w:val="24"/>
-          <w:szCs w:val="24"/>
-        </w:rPr>
-        <w:t>contention_sev</w:t>
-      </w:r>
-      <w:proofErr w:type="spellEnd"/>
-      <w:r>
-        <w:rPr>
-          <w:rFonts w:ascii="Times New Roman" w:hAnsi="Times New Roman" w:cs="Times New Roman"/>
-          <w:sz w:val="24"/>
-          <w:szCs w:val="24"/>
-        </w:rPr>
-        <w:t xml:space="preserve"> }}</w:t>
+        <w:t xml:space="preserve"> {{ contention_sev }}</w:t>
       </w:r>
       <w:r>
         <w:rPr>
@@ -766,25 +612,7 @@
           <w:sz w:val="24"/>
           <w:szCs w:val="24"/>
         </w:rPr>
-        <w:t xml:space="preserve"> {{ </w:t>
-      </w:r>
-      <w:proofErr w:type="spellStart"/>
-      <w:r>
-        <w:rPr>
-          <w:rFonts w:ascii="Times New Roman" w:hAnsi="Times New Roman" w:cs="Times New Roman"/>
-          <w:sz w:val="24"/>
-          <w:szCs w:val="24"/>
-        </w:rPr>
-        <w:t>contention_faircash</w:t>
-      </w:r>
-      <w:proofErr w:type="spellEnd"/>
-      <w:r>
-        <w:rPr>
-          <w:rFonts w:ascii="Times New Roman" w:hAnsi="Times New Roman" w:cs="Times New Roman"/>
-          <w:sz w:val="24"/>
-          <w:szCs w:val="24"/>
-        </w:rPr>
-        <w:t xml:space="preserve"> }}</w:t>
+        <w:t xml:space="preserve"> {{ contention_faircash }}</w:t>
       </w:r>
       <w:r>
         <w:rPr>
@@ -825,41 +653,13 @@
         </w:rPr>
         <w:t xml:space="preserve">Here is the relevant data on </w:t>
       </w:r>
-      <w:proofErr w:type="gramStart"/>
-      <w:r>
-        <w:rPr>
-          <w:rFonts w:ascii="Times New Roman" w:hAnsi="Times New Roman" w:cs="Times New Roman"/>
-          <w:sz w:val="24"/>
-          <w:szCs w:val="24"/>
-        </w:rPr>
-        <w:t xml:space="preserve">{{ </w:t>
-      </w:r>
-      <w:proofErr w:type="spellStart"/>
-      <w:r>
-        <w:rPr>
-          <w:rFonts w:ascii="Times New Roman" w:hAnsi="Times New Roman" w:cs="Times New Roman"/>
-          <w:sz w:val="24"/>
-          <w:szCs w:val="24"/>
-        </w:rPr>
-        <w:t>formal</w:t>
-      </w:r>
-      <w:proofErr w:type="gramEnd"/>
-      <w:r>
-        <w:rPr>
-          <w:rFonts w:ascii="Times New Roman" w:hAnsi="Times New Roman" w:cs="Times New Roman"/>
-          <w:sz w:val="24"/>
-          <w:szCs w:val="24"/>
-        </w:rPr>
-        <w:t>_owner</w:t>
-      </w:r>
-      <w:proofErr w:type="spellEnd"/>
-      <w:r>
-        <w:rPr>
-          <w:rFonts w:ascii="Times New Roman" w:hAnsi="Times New Roman" w:cs="Times New Roman"/>
-          <w:sz w:val="24"/>
-          <w:szCs w:val="24"/>
-        </w:rPr>
-        <w:t xml:space="preserve"> }}</w:t>
+      <w:r>
+        <w:rPr>
+          <w:rFonts w:ascii="Times New Roman" w:hAnsi="Times New Roman" w:cs="Times New Roman"/>
+          <w:sz w:val="24"/>
+          <w:szCs w:val="24"/>
+        </w:rPr>
+        <w:t>{{ formal_owner }}</w:t>
       </w:r>
       <w:r>
         <w:rPr>
@@ -926,43 +726,15 @@
                 <w:sz w:val="20"/>
                 <w:szCs w:val="20"/>
               </w:rPr>
-              <w:t>{%</w:t>
+              <w:t xml:space="preserve">{%tc for col in </w:t>
             </w:r>
-            <w:proofErr w:type="spellStart"/>
             <w:r>
               <w:rPr>
                 <w:rFonts w:ascii="Times New Roman" w:hAnsi="Times New Roman" w:cs="Times New Roman"/>
                 <w:sz w:val="20"/>
                 <w:szCs w:val="20"/>
               </w:rPr>
-              <w:t>tc</w:t>
-            </w:r>
-            <w:proofErr w:type="spellEnd"/>
-            <w:r>
-              <w:rPr>
-                <w:rFonts w:ascii="Times New Roman" w:hAnsi="Times New Roman" w:cs="Times New Roman"/>
-                <w:sz w:val="20"/>
-                <w:szCs w:val="20"/>
-              </w:rPr>
-              <w:t xml:space="preserve"> for col in </w:t>
-            </w:r>
-            <w:proofErr w:type="spellStart"/>
-            <w:r>
-              <w:rPr>
-                <w:rFonts w:ascii="Times New Roman" w:hAnsi="Times New Roman" w:cs="Times New Roman"/>
-                <w:sz w:val="20"/>
-                <w:szCs w:val="20"/>
-              </w:rPr>
-              <w:t>target_labels</w:t>
-            </w:r>
-            <w:proofErr w:type="spellEnd"/>
-            <w:r>
-              <w:rPr>
-                <w:rFonts w:ascii="Times New Roman" w:hAnsi="Times New Roman" w:cs="Times New Roman"/>
-                <w:sz w:val="20"/>
-                <w:szCs w:val="20"/>
-              </w:rPr>
-              <w:t xml:space="preserve"> </w:t>
+              <w:t xml:space="preserve">target_labels </w:t>
             </w:r>
             <w:r>
               <w:rPr>
@@ -1053,23 +825,13 @@
               </w:rPr>
               <w:t xml:space="preserve">{%tr for item in </w:t>
             </w:r>
-            <w:proofErr w:type="spellStart"/>
             <w:r>
               <w:rPr>
                 <w:rFonts w:ascii="Times New Roman" w:hAnsi="Times New Roman" w:cs="Times New Roman"/>
                 <w:sz w:val="20"/>
                 <w:szCs w:val="20"/>
               </w:rPr>
-              <w:t>target_contents</w:t>
-            </w:r>
-            <w:proofErr w:type="spellEnd"/>
-            <w:r>
-              <w:rPr>
-                <w:rFonts w:ascii="Times New Roman" w:hAnsi="Times New Roman" w:cs="Times New Roman"/>
-                <w:sz w:val="20"/>
-                <w:szCs w:val="20"/>
-              </w:rPr>
-              <w:t xml:space="preserve"> </w:t>
+              <w:t xml:space="preserve">target_contents </w:t>
             </w:r>
             <w:r>
               <w:rPr>
@@ -1106,25 +868,7 @@
                 <w:sz w:val="20"/>
                 <w:szCs w:val="20"/>
               </w:rPr>
-              <w:t>{%</w:t>
-            </w:r>
-            <w:proofErr w:type="spellStart"/>
-            <w:r>
-              <w:rPr>
-                <w:rFonts w:ascii="Times New Roman" w:hAnsi="Times New Roman" w:cs="Times New Roman"/>
-                <w:sz w:val="20"/>
-                <w:szCs w:val="20"/>
-              </w:rPr>
-              <w:t>tc</w:t>
-            </w:r>
-            <w:proofErr w:type="spellEnd"/>
-            <w:r>
-              <w:rPr>
-                <w:rFonts w:ascii="Times New Roman" w:hAnsi="Times New Roman" w:cs="Times New Roman"/>
-                <w:sz w:val="20"/>
-                <w:szCs w:val="20"/>
-              </w:rPr>
-              <w:t xml:space="preserve"> for col in item %}</w:t>
+              <w:t>{%tc for col in item %}</w:t>
             </w:r>
           </w:p>
         </w:tc>
@@ -1205,25 +949,7 @@
                 <w:sz w:val="20"/>
                 <w:szCs w:val="20"/>
               </w:rPr>
-              <w:t xml:space="preserve">{%tr </w:t>
-            </w:r>
-            <w:proofErr w:type="spellStart"/>
-            <w:r>
-              <w:rPr>
-                <w:rFonts w:ascii="Times New Roman" w:hAnsi="Times New Roman" w:cs="Times New Roman"/>
-                <w:sz w:val="20"/>
-                <w:szCs w:val="20"/>
-              </w:rPr>
-              <w:t>endfor</w:t>
-            </w:r>
-            <w:proofErr w:type="spellEnd"/>
-            <w:r>
-              <w:rPr>
-                <w:rFonts w:ascii="Times New Roman" w:hAnsi="Times New Roman" w:cs="Times New Roman"/>
-                <w:sz w:val="20"/>
-                <w:szCs w:val="20"/>
-              </w:rPr>
-              <w:t xml:space="preserve"> %}</w:t>
+              <w:t>{%tr endfor %}</w:t>
             </w:r>
           </w:p>
         </w:tc>
@@ -1250,8 +976,6 @@
           <w:szCs w:val="24"/>
         </w:rPr>
       </w:pPr>
-      <w:bookmarkStart w:id="0" w:name="_GoBack"/>
-      <w:bookmarkEnd w:id="0"/>
     </w:p>
     <w:p>
       <w:pPr>
@@ -1321,43 +1045,7 @@
                 <w:sz w:val="20"/>
                 <w:szCs w:val="20"/>
               </w:rPr>
-              <w:t>{%</w:t>
-            </w:r>
-            <w:proofErr w:type="spellStart"/>
-            <w:r>
-              <w:rPr>
-                <w:rFonts w:ascii="Times New Roman" w:hAnsi="Times New Roman" w:cs="Times New Roman"/>
-                <w:sz w:val="20"/>
-                <w:szCs w:val="20"/>
-              </w:rPr>
-              <w:t>tc</w:t>
-            </w:r>
-            <w:proofErr w:type="spellEnd"/>
-            <w:r>
-              <w:rPr>
-                <w:rFonts w:ascii="Times New Roman" w:hAnsi="Times New Roman" w:cs="Times New Roman"/>
-                <w:sz w:val="20"/>
-                <w:szCs w:val="20"/>
-              </w:rPr>
-              <w:t xml:space="preserve"> for col in </w:t>
-            </w:r>
-            <w:proofErr w:type="spellStart"/>
-            <w:r>
-              <w:rPr>
-                <w:rFonts w:ascii="Times New Roman" w:hAnsi="Times New Roman" w:cs="Times New Roman"/>
-                <w:sz w:val="20"/>
-                <w:szCs w:val="20"/>
-              </w:rPr>
-              <w:t>comp_labels</w:t>
-            </w:r>
-            <w:proofErr w:type="spellEnd"/>
-            <w:r>
-              <w:rPr>
-                <w:rFonts w:ascii="Times New Roman" w:hAnsi="Times New Roman" w:cs="Times New Roman"/>
-                <w:sz w:val="20"/>
-                <w:szCs w:val="20"/>
-              </w:rPr>
-              <w:t xml:space="preserve"> %}</w:t>
+              <w:t>{%tc for col in comp_labels %}</w:t>
             </w:r>
           </w:p>
         </w:tc>
@@ -1438,25 +1126,7 @@
                 <w:sz w:val="20"/>
                 <w:szCs w:val="20"/>
               </w:rPr>
-              <w:t xml:space="preserve">{%tr for item in </w:t>
-            </w:r>
-            <w:proofErr w:type="spellStart"/>
-            <w:r>
-              <w:rPr>
-                <w:rFonts w:ascii="Times New Roman" w:hAnsi="Times New Roman" w:cs="Times New Roman"/>
-                <w:sz w:val="20"/>
-                <w:szCs w:val="20"/>
-              </w:rPr>
-              <w:t>comp_contents</w:t>
-            </w:r>
-            <w:proofErr w:type="spellEnd"/>
-            <w:r>
-              <w:rPr>
-                <w:rFonts w:ascii="Times New Roman" w:hAnsi="Times New Roman" w:cs="Times New Roman"/>
-                <w:sz w:val="20"/>
-                <w:szCs w:val="20"/>
-              </w:rPr>
-              <w:t xml:space="preserve"> %}</w:t>
+              <w:t>{%tr for item in comp_contents %}</w:t>
             </w:r>
           </w:p>
         </w:tc>
@@ -1485,25 +1155,7 @@
                 <w:sz w:val="20"/>
                 <w:szCs w:val="20"/>
               </w:rPr>
-              <w:t>{%</w:t>
-            </w:r>
-            <w:proofErr w:type="spellStart"/>
-            <w:r>
-              <w:rPr>
-                <w:rFonts w:ascii="Times New Roman" w:hAnsi="Times New Roman" w:cs="Times New Roman"/>
-                <w:sz w:val="20"/>
-                <w:szCs w:val="20"/>
-              </w:rPr>
-              <w:t>tc</w:t>
-            </w:r>
-            <w:proofErr w:type="spellEnd"/>
-            <w:r>
-              <w:rPr>
-                <w:rFonts w:ascii="Times New Roman" w:hAnsi="Times New Roman" w:cs="Times New Roman"/>
-                <w:sz w:val="20"/>
-                <w:szCs w:val="20"/>
-              </w:rPr>
-              <w:t xml:space="preserve"> for col in item %}</w:t>
+              <w:t>{%tc for col in item %}</w:t>
             </w:r>
           </w:p>
         </w:tc>
@@ -1584,25 +1236,7 @@
                 <w:sz w:val="20"/>
                 <w:szCs w:val="20"/>
               </w:rPr>
-              <w:t xml:space="preserve">{%tr </w:t>
-            </w:r>
-            <w:proofErr w:type="spellStart"/>
-            <w:r>
-              <w:rPr>
-                <w:rFonts w:ascii="Times New Roman" w:hAnsi="Times New Roman" w:cs="Times New Roman"/>
-                <w:sz w:val="20"/>
-                <w:szCs w:val="20"/>
-              </w:rPr>
-              <w:t>endfor</w:t>
-            </w:r>
-            <w:proofErr w:type="spellEnd"/>
-            <w:r>
-              <w:rPr>
-                <w:rFonts w:ascii="Times New Roman" w:hAnsi="Times New Roman" w:cs="Times New Roman"/>
-                <w:sz w:val="20"/>
-                <w:szCs w:val="20"/>
-              </w:rPr>
-              <w:t xml:space="preserve"> %}</w:t>
+              <w:t>{%tr endfor %}</w:t>
             </w:r>
           </w:p>
         </w:tc>
@@ -1642,6 +1276,73 @@
           <w:szCs w:val="24"/>
         </w:rPr>
       </w:pPr>
+      <w:r>
+        <w:rPr>
+          <w:rFonts w:ascii="Times New Roman" w:hAnsi="Times New Roman" w:cs="Times New Roman"/>
+          <w:sz w:val="24"/>
+          <w:szCs w:val="24"/>
+        </w:rPr>
+        <w:t>These comparable homes were found by</w:t>
+      </w:r>
+      <w:r>
+        <w:rPr>
+          <w:rFonts w:ascii="Times New Roman" w:hAnsi="Times New Roman" w:cs="Times New Roman"/>
+          <w:sz w:val="24"/>
+          <w:szCs w:val="24"/>
+        </w:rPr>
+        <w:t xml:space="preserve"> searching all Detroit parcels and</w:t>
+      </w:r>
+      <w:r>
+        <w:rPr>
+          <w:rFonts w:ascii="Times New Roman" w:hAnsi="Times New Roman" w:cs="Times New Roman"/>
+          <w:sz w:val="24"/>
+          <w:szCs w:val="24"/>
+        </w:rPr>
+        <w:t xml:space="preserve"> finding nearby homes which had the same exterior, basement, garage, and height as the target property </w:t>
+      </w:r>
+      <w:r>
+        <w:rPr>
+          <w:rFonts w:ascii="Times New Roman" w:hAnsi="Times New Roman" w:cs="Times New Roman"/>
+          <w:sz w:val="24"/>
+          <w:szCs w:val="24"/>
+        </w:rPr>
+        <w:t>with</w:t>
+      </w:r>
+      <w:r>
+        <w:rPr>
+          <w:rFonts w:ascii="Times New Roman" w:hAnsi="Times New Roman" w:cs="Times New Roman"/>
+          <w:sz w:val="24"/>
+          <w:szCs w:val="24"/>
+        </w:rPr>
+        <w:t xml:space="preserve"> approximately the same number of rooms, square footage, and age.</w:t>
+      </w:r>
+      <w:r>
+        <w:rPr>
+          <w:rFonts w:ascii="Times New Roman" w:hAnsi="Times New Roman" w:cs="Times New Roman"/>
+          <w:sz w:val="24"/>
+          <w:szCs w:val="24"/>
+        </w:rPr>
+        <w:t xml:space="preserve"> </w:t>
+      </w:r>
+      <w:r>
+        <w:rPr>
+          <w:rFonts w:ascii="Times New Roman" w:hAnsi="Times New Roman" w:cs="Times New Roman"/>
+          <w:sz w:val="24"/>
+          <w:szCs w:val="24"/>
+        </w:rPr>
+        <w:t xml:space="preserve">The top comparable properties were then selected from this population from a ranking algorithm and hand review. This final set </w:t>
+      </w:r>
+      <w:r>
+        <w:rPr>
+          <w:rFonts w:ascii="Times New Roman" w:hAnsi="Times New Roman" w:cs="Times New Roman"/>
+          <w:sz w:val="24"/>
+          <w:szCs w:val="24"/>
+        </w:rPr>
+        <w:lastRenderedPageBreak/>
+        <w:t>of comparables was used to calculate contention value by taking the average assessed values of the comparables.</w:t>
+      </w:r>
+      <w:bookmarkStart w:id="0" w:name="_GoBack"/>
+      <w:bookmarkEnd w:id="0"/>
     </w:p>
     <w:p>
       <w:pPr>
@@ -1653,658 +1354,6 @@
           <w:szCs w:val="24"/>
         </w:rPr>
       </w:pPr>
-      <w:r>
-        <w:rPr>
-          <w:rFonts w:ascii="Times New Roman" w:hAnsi="Times New Roman" w:cs="Times New Roman"/>
-          <w:sz w:val="24"/>
-          <w:szCs w:val="24"/>
-        </w:rPr>
-        <w:t xml:space="preserve">The price of similarly situated homes in the area in closest proximity to </w:t>
-      </w:r>
-      <w:proofErr w:type="gramStart"/>
-      <w:r>
-        <w:rPr>
-          <w:rFonts w:ascii="Times New Roman" w:hAnsi="Times New Roman" w:cs="Times New Roman"/>
-          <w:sz w:val="24"/>
-          <w:szCs w:val="24"/>
-        </w:rPr>
-        <w:t xml:space="preserve">{{ </w:t>
-      </w:r>
-      <w:proofErr w:type="spellStart"/>
-      <w:r>
-        <w:rPr>
-          <w:rFonts w:ascii="Times New Roman" w:hAnsi="Times New Roman" w:cs="Times New Roman"/>
-          <w:sz w:val="24"/>
-          <w:szCs w:val="24"/>
-        </w:rPr>
-        <w:t>formal</w:t>
-      </w:r>
-      <w:proofErr w:type="gramEnd"/>
-      <w:r>
-        <w:rPr>
-          <w:rFonts w:ascii="Times New Roman" w:hAnsi="Times New Roman" w:cs="Times New Roman"/>
-          <w:sz w:val="24"/>
-          <w:szCs w:val="24"/>
-        </w:rPr>
-        <w:t>_owner</w:t>
-      </w:r>
-      <w:proofErr w:type="spellEnd"/>
-      <w:r>
-        <w:rPr>
-          <w:rFonts w:ascii="Times New Roman" w:hAnsi="Times New Roman" w:cs="Times New Roman"/>
-          <w:sz w:val="24"/>
-          <w:szCs w:val="24"/>
-        </w:rPr>
-        <w:t xml:space="preserve"> }}</w:t>
-      </w:r>
-      <w:r>
-        <w:rPr>
-          <w:rFonts w:ascii="Times New Roman" w:hAnsi="Times New Roman" w:cs="Times New Roman"/>
-          <w:sz w:val="24"/>
-          <w:szCs w:val="24"/>
-        </w:rPr>
-        <w:t xml:space="preserve">’s </w:t>
-      </w:r>
-      <w:r>
-        <w:rPr>
-          <w:rFonts w:ascii="Times New Roman" w:hAnsi="Times New Roman" w:cs="Times New Roman"/>
-          <w:sz w:val="24"/>
-          <w:szCs w:val="24"/>
-        </w:rPr>
-        <w:t xml:space="preserve">home have all been sold for prices significantly lower than the </w:t>
-      </w:r>
-      <w:r>
-        <w:rPr>
-          <w:rFonts w:ascii="Times New Roman" w:hAnsi="Times New Roman" w:cs="Times New Roman"/>
-          <w:sz w:val="24"/>
-          <w:szCs w:val="24"/>
-        </w:rPr>
-        <w:t>assessed value</w:t>
-      </w:r>
-      <w:r>
-        <w:rPr>
-          <w:rFonts w:ascii="Times New Roman" w:hAnsi="Times New Roman" w:cs="Times New Roman"/>
-          <w:sz w:val="24"/>
-          <w:szCs w:val="24"/>
-        </w:rPr>
-        <w:t xml:space="preserve"> of </w:t>
-      </w:r>
-      <w:r>
-        <w:rPr>
-          <w:rFonts w:ascii="Times New Roman" w:hAnsi="Times New Roman" w:cs="Times New Roman"/>
-          <w:sz w:val="24"/>
-          <w:szCs w:val="24"/>
-        </w:rPr>
-        <w:t xml:space="preserve">{{ </w:t>
-      </w:r>
-      <w:proofErr w:type="spellStart"/>
-      <w:r>
-        <w:rPr>
-          <w:rFonts w:ascii="Times New Roman" w:hAnsi="Times New Roman" w:cs="Times New Roman"/>
-          <w:sz w:val="24"/>
-          <w:szCs w:val="24"/>
-        </w:rPr>
-        <w:t>formal_owner</w:t>
-      </w:r>
-      <w:proofErr w:type="spellEnd"/>
-      <w:r>
-        <w:rPr>
-          <w:rFonts w:ascii="Times New Roman" w:hAnsi="Times New Roman" w:cs="Times New Roman"/>
-          <w:sz w:val="24"/>
-          <w:szCs w:val="24"/>
-        </w:rPr>
-        <w:t xml:space="preserve"> }}</w:t>
-      </w:r>
-      <w:r>
-        <w:rPr>
-          <w:rFonts w:ascii="Times New Roman" w:hAnsi="Times New Roman" w:cs="Times New Roman"/>
-          <w:sz w:val="24"/>
-          <w:szCs w:val="24"/>
-        </w:rPr>
-        <w:t xml:space="preserve">’s </w:t>
-      </w:r>
-      <w:r>
-        <w:rPr>
-          <w:rFonts w:ascii="Times New Roman" w:hAnsi="Times New Roman" w:cs="Times New Roman"/>
-          <w:sz w:val="24"/>
-          <w:szCs w:val="24"/>
-        </w:rPr>
-        <w:t xml:space="preserve">home. This discrepancy is even more stark considering each of the comparable properties provided above have an additional bedroom, better siding, and more stories. </w:t>
-      </w:r>
-      <w:r>
-        <w:rPr>
-          <w:rFonts w:ascii="Times New Roman" w:hAnsi="Times New Roman" w:cs="Times New Roman"/>
-          <w:sz w:val="24"/>
-          <w:szCs w:val="24"/>
-        </w:rPr>
-        <w:lastRenderedPageBreak/>
-        <w:t xml:space="preserve">In particular, the property located on Elmira St., 1 block over from </w:t>
-      </w:r>
-      <w:r>
-        <w:rPr>
-          <w:rFonts w:ascii="Times New Roman" w:hAnsi="Times New Roman" w:cs="Times New Roman"/>
-          <w:sz w:val="24"/>
-          <w:szCs w:val="24"/>
-        </w:rPr>
-        <w:t xml:space="preserve">{{ </w:t>
-      </w:r>
-      <w:proofErr w:type="spellStart"/>
-      <w:r>
-        <w:rPr>
-          <w:rFonts w:ascii="Times New Roman" w:hAnsi="Times New Roman" w:cs="Times New Roman"/>
-          <w:sz w:val="24"/>
-          <w:szCs w:val="24"/>
-        </w:rPr>
-        <w:t>formal_owner</w:t>
-      </w:r>
-      <w:proofErr w:type="spellEnd"/>
-      <w:r>
-        <w:rPr>
-          <w:rFonts w:ascii="Times New Roman" w:hAnsi="Times New Roman" w:cs="Times New Roman"/>
-          <w:sz w:val="24"/>
-          <w:szCs w:val="24"/>
-        </w:rPr>
-        <w:t xml:space="preserve"> }}</w:t>
-      </w:r>
-      <w:r>
-        <w:rPr>
-          <w:rFonts w:ascii="Times New Roman" w:hAnsi="Times New Roman" w:cs="Times New Roman"/>
-          <w:sz w:val="24"/>
-          <w:szCs w:val="24"/>
-        </w:rPr>
-        <w:t xml:space="preserve">’s </w:t>
-      </w:r>
-      <w:r>
-        <w:rPr>
-          <w:rFonts w:ascii="Times New Roman" w:hAnsi="Times New Roman" w:cs="Times New Roman"/>
-          <w:sz w:val="24"/>
-          <w:szCs w:val="24"/>
-        </w:rPr>
-        <w:t xml:space="preserve">home, </w:t>
-      </w:r>
-      <w:r>
-        <w:rPr>
-          <w:rFonts w:ascii="Times New Roman" w:hAnsi="Times New Roman" w:cs="Times New Roman"/>
-          <w:sz w:val="24"/>
-          <w:szCs w:val="24"/>
-        </w:rPr>
-        <w:t xml:space="preserve">is approximately 433 square feet larger, one story </w:t>
-      </w:r>
-      <w:r>
-        <w:rPr>
-          <w:rFonts w:ascii="Times New Roman" w:hAnsi="Times New Roman" w:cs="Times New Roman"/>
-          <w:sz w:val="24"/>
-          <w:szCs w:val="24"/>
-        </w:rPr>
-        <w:t>taller</w:t>
-      </w:r>
-      <w:r>
-        <w:rPr>
-          <w:rFonts w:ascii="Times New Roman" w:hAnsi="Times New Roman" w:cs="Times New Roman"/>
-          <w:sz w:val="24"/>
-          <w:szCs w:val="24"/>
-        </w:rPr>
-        <w:t xml:space="preserve">, has an additional bedroom, and has siding inclusive of aluminum, brick and wood, and that property’s </w:t>
-      </w:r>
-      <w:r>
-        <w:rPr>
-          <w:rFonts w:ascii="Times New Roman" w:hAnsi="Times New Roman" w:cs="Times New Roman"/>
-          <w:sz w:val="24"/>
-          <w:szCs w:val="24"/>
-        </w:rPr>
-        <w:t xml:space="preserve">recent </w:t>
-      </w:r>
-      <w:r>
-        <w:rPr>
-          <w:rFonts w:ascii="Times New Roman" w:hAnsi="Times New Roman" w:cs="Times New Roman"/>
-          <w:sz w:val="24"/>
-          <w:szCs w:val="24"/>
-        </w:rPr>
-        <w:t xml:space="preserve">sale </w:t>
-      </w:r>
-      <w:r>
-        <w:rPr>
-          <w:rFonts w:ascii="Times New Roman" w:hAnsi="Times New Roman" w:cs="Times New Roman"/>
-          <w:sz w:val="24"/>
-          <w:szCs w:val="24"/>
-        </w:rPr>
-        <w:t xml:space="preserve">price </w:t>
-      </w:r>
-      <w:r>
-        <w:rPr>
-          <w:rFonts w:ascii="Times New Roman" w:hAnsi="Times New Roman" w:cs="Times New Roman"/>
-          <w:sz w:val="24"/>
-          <w:szCs w:val="24"/>
-        </w:rPr>
-        <w:t>was</w:t>
-      </w:r>
-      <w:r>
-        <w:rPr>
-          <w:rFonts w:ascii="Times New Roman" w:hAnsi="Times New Roman" w:cs="Times New Roman"/>
-          <w:sz w:val="24"/>
-          <w:szCs w:val="24"/>
-        </w:rPr>
-        <w:t xml:space="preserve"> $6,000. The property located on </w:t>
-      </w:r>
-      <w:proofErr w:type="spellStart"/>
-      <w:r>
-        <w:rPr>
-          <w:rFonts w:ascii="Times New Roman" w:hAnsi="Times New Roman" w:cs="Times New Roman"/>
-          <w:sz w:val="24"/>
-          <w:szCs w:val="24"/>
-        </w:rPr>
-        <w:t>Orangelawn</w:t>
-      </w:r>
-      <w:proofErr w:type="spellEnd"/>
-      <w:r>
-        <w:rPr>
-          <w:rFonts w:ascii="Times New Roman" w:hAnsi="Times New Roman" w:cs="Times New Roman"/>
-          <w:sz w:val="24"/>
-          <w:szCs w:val="24"/>
-        </w:rPr>
-        <w:t xml:space="preserve"> </w:t>
-      </w:r>
-      <w:r>
-        <w:rPr>
-          <w:rFonts w:ascii="Times New Roman" w:hAnsi="Times New Roman" w:cs="Times New Roman"/>
-          <w:sz w:val="24"/>
-          <w:szCs w:val="24"/>
-        </w:rPr>
-        <w:t>St.</w:t>
-      </w:r>
-      <w:r>
-        <w:rPr>
-          <w:rFonts w:ascii="Times New Roman" w:hAnsi="Times New Roman" w:cs="Times New Roman"/>
-          <w:sz w:val="24"/>
-          <w:szCs w:val="24"/>
-        </w:rPr>
-        <w:t xml:space="preserve">, 3 blocks over from </w:t>
-      </w:r>
-      <w:proofErr w:type="gramStart"/>
-      <w:r>
-        <w:rPr>
-          <w:rFonts w:ascii="Times New Roman" w:hAnsi="Times New Roman" w:cs="Times New Roman"/>
-          <w:sz w:val="24"/>
-          <w:szCs w:val="24"/>
-        </w:rPr>
-        <w:t xml:space="preserve">{{ </w:t>
-      </w:r>
-      <w:proofErr w:type="spellStart"/>
-      <w:r>
-        <w:rPr>
-          <w:rFonts w:ascii="Times New Roman" w:hAnsi="Times New Roman" w:cs="Times New Roman"/>
-          <w:sz w:val="24"/>
-          <w:szCs w:val="24"/>
-        </w:rPr>
-        <w:t>formal</w:t>
-      </w:r>
-      <w:proofErr w:type="gramEnd"/>
-      <w:r>
-        <w:rPr>
-          <w:rFonts w:ascii="Times New Roman" w:hAnsi="Times New Roman" w:cs="Times New Roman"/>
-          <w:sz w:val="24"/>
-          <w:szCs w:val="24"/>
-        </w:rPr>
-        <w:t>_owner</w:t>
-      </w:r>
-      <w:proofErr w:type="spellEnd"/>
-      <w:r>
-        <w:rPr>
-          <w:rFonts w:ascii="Times New Roman" w:hAnsi="Times New Roman" w:cs="Times New Roman"/>
-          <w:sz w:val="24"/>
-          <w:szCs w:val="24"/>
-        </w:rPr>
-        <w:t xml:space="preserve"> }}</w:t>
-      </w:r>
-      <w:r>
-        <w:rPr>
-          <w:rFonts w:ascii="Times New Roman" w:hAnsi="Times New Roman" w:cs="Times New Roman"/>
-          <w:sz w:val="24"/>
-          <w:szCs w:val="24"/>
-        </w:rPr>
-        <w:t xml:space="preserve">’s </w:t>
-      </w:r>
-      <w:r>
-        <w:rPr>
-          <w:rFonts w:ascii="Times New Roman" w:hAnsi="Times New Roman" w:cs="Times New Roman"/>
-          <w:sz w:val="24"/>
-          <w:szCs w:val="24"/>
-        </w:rPr>
-        <w:t xml:space="preserve">home, is 25 years newer, with an additional bedroom, all brick siding, and a half a story bigger. That property’s </w:t>
-      </w:r>
-      <w:r>
-        <w:rPr>
-          <w:rFonts w:ascii="Times New Roman" w:hAnsi="Times New Roman" w:cs="Times New Roman"/>
-          <w:sz w:val="24"/>
-          <w:szCs w:val="24"/>
-        </w:rPr>
-        <w:t>sale</w:t>
-      </w:r>
-      <w:r>
-        <w:rPr>
-          <w:rFonts w:ascii="Times New Roman" w:hAnsi="Times New Roman" w:cs="Times New Roman"/>
-          <w:sz w:val="24"/>
-          <w:szCs w:val="24"/>
-        </w:rPr>
-        <w:t xml:space="preserve"> price is $7,000.  Another propert</w:t>
-      </w:r>
-      <w:r>
-        <w:rPr>
-          <w:rFonts w:ascii="Times New Roman" w:hAnsi="Times New Roman" w:cs="Times New Roman"/>
-          <w:sz w:val="24"/>
-          <w:szCs w:val="24"/>
-        </w:rPr>
-        <w:t>y</w:t>
-      </w:r>
-      <w:r>
-        <w:rPr>
-          <w:rFonts w:ascii="Times New Roman" w:hAnsi="Times New Roman" w:cs="Times New Roman"/>
-          <w:sz w:val="24"/>
-          <w:szCs w:val="24"/>
-        </w:rPr>
-        <w:t xml:space="preserve">, located on </w:t>
-      </w:r>
-      <w:proofErr w:type="spellStart"/>
-      <w:r>
-        <w:rPr>
-          <w:rFonts w:ascii="Times New Roman" w:hAnsi="Times New Roman" w:cs="Times New Roman"/>
-          <w:sz w:val="24"/>
-          <w:szCs w:val="24"/>
-        </w:rPr>
-        <w:t>Northlawn</w:t>
-      </w:r>
-      <w:proofErr w:type="spellEnd"/>
-      <w:r>
-        <w:rPr>
-          <w:rFonts w:ascii="Times New Roman" w:hAnsi="Times New Roman" w:cs="Times New Roman"/>
-          <w:sz w:val="24"/>
-          <w:szCs w:val="24"/>
-        </w:rPr>
-        <w:t xml:space="preserve"> </w:t>
-      </w:r>
-      <w:r>
-        <w:rPr>
-          <w:rFonts w:ascii="Times New Roman" w:hAnsi="Times New Roman" w:cs="Times New Roman"/>
-          <w:sz w:val="24"/>
-          <w:szCs w:val="24"/>
-        </w:rPr>
-        <w:t>St.</w:t>
-      </w:r>
-      <w:r>
-        <w:rPr>
-          <w:rFonts w:ascii="Times New Roman" w:hAnsi="Times New Roman" w:cs="Times New Roman"/>
-          <w:sz w:val="24"/>
-          <w:szCs w:val="24"/>
-        </w:rPr>
-        <w:t>, has a</w:t>
-      </w:r>
-      <w:r>
-        <w:rPr>
-          <w:rFonts w:ascii="Times New Roman" w:hAnsi="Times New Roman" w:cs="Times New Roman"/>
-          <w:sz w:val="24"/>
-          <w:szCs w:val="24"/>
-        </w:rPr>
-        <w:t xml:space="preserve"> </w:t>
-      </w:r>
-      <w:r>
-        <w:rPr>
-          <w:rFonts w:ascii="Times New Roman" w:hAnsi="Times New Roman" w:cs="Times New Roman"/>
-          <w:sz w:val="24"/>
-          <w:szCs w:val="24"/>
-        </w:rPr>
-        <w:t>sale price of $6,000 and</w:t>
-      </w:r>
-      <w:r>
-        <w:rPr>
-          <w:rFonts w:ascii="Times New Roman" w:hAnsi="Times New Roman" w:cs="Times New Roman"/>
-          <w:sz w:val="24"/>
-          <w:szCs w:val="24"/>
-        </w:rPr>
-        <w:t>,</w:t>
-      </w:r>
-      <w:r>
-        <w:rPr>
-          <w:rFonts w:ascii="Times New Roman" w:hAnsi="Times New Roman" w:cs="Times New Roman"/>
-          <w:sz w:val="24"/>
-          <w:szCs w:val="24"/>
-        </w:rPr>
-        <w:t xml:space="preserve"> similarly</w:t>
-      </w:r>
-      <w:r>
-        <w:rPr>
-          <w:rFonts w:ascii="Times New Roman" w:hAnsi="Times New Roman" w:cs="Times New Roman"/>
-          <w:sz w:val="24"/>
-          <w:szCs w:val="24"/>
-        </w:rPr>
-        <w:t>,</w:t>
-      </w:r>
-      <w:r>
-        <w:rPr>
-          <w:rFonts w:ascii="Times New Roman" w:hAnsi="Times New Roman" w:cs="Times New Roman"/>
-          <w:sz w:val="24"/>
-          <w:szCs w:val="24"/>
-        </w:rPr>
-        <w:t xml:space="preserve"> is larger than </w:t>
-      </w:r>
-      <w:proofErr w:type="gramStart"/>
-      <w:r>
-        <w:rPr>
-          <w:rFonts w:ascii="Times New Roman" w:hAnsi="Times New Roman" w:cs="Times New Roman"/>
-          <w:sz w:val="24"/>
-          <w:szCs w:val="24"/>
-        </w:rPr>
-        <w:t xml:space="preserve">{{ </w:t>
-      </w:r>
-      <w:proofErr w:type="spellStart"/>
-      <w:r>
-        <w:rPr>
-          <w:rFonts w:ascii="Times New Roman" w:hAnsi="Times New Roman" w:cs="Times New Roman"/>
-          <w:sz w:val="24"/>
-          <w:szCs w:val="24"/>
-        </w:rPr>
-        <w:t>formal</w:t>
-      </w:r>
-      <w:proofErr w:type="gramEnd"/>
-      <w:r>
-        <w:rPr>
-          <w:rFonts w:ascii="Times New Roman" w:hAnsi="Times New Roman" w:cs="Times New Roman"/>
-          <w:sz w:val="24"/>
-          <w:szCs w:val="24"/>
-        </w:rPr>
-        <w:t>_owner</w:t>
-      </w:r>
-      <w:proofErr w:type="spellEnd"/>
-      <w:r>
-        <w:rPr>
-          <w:rFonts w:ascii="Times New Roman" w:hAnsi="Times New Roman" w:cs="Times New Roman"/>
-          <w:sz w:val="24"/>
-          <w:szCs w:val="24"/>
-        </w:rPr>
-        <w:t xml:space="preserve"> }}</w:t>
-      </w:r>
-      <w:r>
-        <w:rPr>
-          <w:rFonts w:ascii="Times New Roman" w:hAnsi="Times New Roman" w:cs="Times New Roman"/>
-          <w:sz w:val="24"/>
-          <w:szCs w:val="24"/>
-        </w:rPr>
-        <w:t xml:space="preserve">’s </w:t>
-      </w:r>
-      <w:r>
-        <w:rPr>
-          <w:rFonts w:ascii="Times New Roman" w:hAnsi="Times New Roman" w:cs="Times New Roman"/>
-          <w:sz w:val="24"/>
-          <w:szCs w:val="24"/>
-        </w:rPr>
-        <w:t>home.</w:t>
-      </w:r>
-      <w:r>
-        <w:rPr>
-          <w:rFonts w:ascii="Times New Roman" w:hAnsi="Times New Roman" w:cs="Times New Roman"/>
-          <w:sz w:val="24"/>
-          <w:szCs w:val="24"/>
-        </w:rPr>
-        <w:t xml:space="preserve"> </w:t>
-      </w:r>
-      <w:r>
-        <w:rPr>
-          <w:rFonts w:ascii="Times New Roman" w:eastAsia="Times New Roman" w:hAnsi="Times New Roman" w:cs="Times New Roman"/>
-          <w:color w:val="000000"/>
-          <w:sz w:val="24"/>
-          <w:szCs w:val="24"/>
-        </w:rPr>
-        <w:t xml:space="preserve">Given </w:t>
-      </w:r>
-      <w:r>
-        <w:rPr>
-          <w:rFonts w:ascii="Times New Roman" w:eastAsia="Times New Roman" w:hAnsi="Times New Roman" w:cs="Times New Roman"/>
-          <w:color w:val="000000"/>
-          <w:sz w:val="24"/>
-          <w:szCs w:val="24"/>
-        </w:rPr>
-        <w:t xml:space="preserve">that </w:t>
-      </w:r>
-      <w:proofErr w:type="gramStart"/>
-      <w:r>
-        <w:rPr>
-          <w:rFonts w:ascii="Times New Roman" w:hAnsi="Times New Roman" w:cs="Times New Roman"/>
-          <w:sz w:val="24"/>
-          <w:szCs w:val="24"/>
-        </w:rPr>
-        <w:t xml:space="preserve">{{ </w:t>
-      </w:r>
-      <w:proofErr w:type="spellStart"/>
-      <w:r>
-        <w:rPr>
-          <w:rFonts w:ascii="Times New Roman" w:hAnsi="Times New Roman" w:cs="Times New Roman"/>
-          <w:sz w:val="24"/>
-          <w:szCs w:val="24"/>
-        </w:rPr>
-        <w:t>formal</w:t>
-      </w:r>
-      <w:proofErr w:type="gramEnd"/>
-      <w:r>
-        <w:rPr>
-          <w:rFonts w:ascii="Times New Roman" w:hAnsi="Times New Roman" w:cs="Times New Roman"/>
-          <w:sz w:val="24"/>
-          <w:szCs w:val="24"/>
-        </w:rPr>
-        <w:t>_owner</w:t>
-      </w:r>
-      <w:proofErr w:type="spellEnd"/>
-      <w:r>
-        <w:rPr>
-          <w:rFonts w:ascii="Times New Roman" w:hAnsi="Times New Roman" w:cs="Times New Roman"/>
-          <w:sz w:val="24"/>
-          <w:szCs w:val="24"/>
-        </w:rPr>
-        <w:t xml:space="preserve"> }}</w:t>
-      </w:r>
-      <w:r>
-        <w:rPr>
-          <w:rFonts w:ascii="Times New Roman" w:hAnsi="Times New Roman" w:cs="Times New Roman"/>
-          <w:sz w:val="24"/>
-          <w:szCs w:val="24"/>
-        </w:rPr>
-        <w:t xml:space="preserve">’s </w:t>
-      </w:r>
-      <w:r>
-        <w:rPr>
-          <w:rFonts w:ascii="Times New Roman" w:eastAsia="Times New Roman" w:hAnsi="Times New Roman" w:cs="Times New Roman"/>
-          <w:color w:val="000000"/>
-          <w:sz w:val="24"/>
-          <w:szCs w:val="24"/>
-        </w:rPr>
-        <w:t xml:space="preserve">property is </w:t>
-      </w:r>
-      <w:r>
-        <w:rPr>
-          <w:rFonts w:ascii="Times New Roman" w:eastAsia="Times New Roman" w:hAnsi="Times New Roman" w:cs="Times New Roman"/>
-          <w:color w:val="000000"/>
-          <w:sz w:val="24"/>
-          <w:szCs w:val="24"/>
-        </w:rPr>
-        <w:t xml:space="preserve">less appealing than and </w:t>
-      </w:r>
-      <w:r>
-        <w:rPr>
-          <w:rFonts w:ascii="Times New Roman" w:eastAsia="Times New Roman" w:hAnsi="Times New Roman" w:cs="Times New Roman"/>
-          <w:color w:val="000000"/>
-          <w:sz w:val="24"/>
-          <w:szCs w:val="24"/>
-        </w:rPr>
-        <w:t xml:space="preserve">comparable </w:t>
-      </w:r>
-      <w:r>
-        <w:rPr>
-          <w:rFonts w:ascii="Times New Roman" w:eastAsia="Times New Roman" w:hAnsi="Times New Roman" w:cs="Times New Roman"/>
-          <w:color w:val="000000"/>
-          <w:sz w:val="24"/>
-          <w:szCs w:val="24"/>
-        </w:rPr>
-        <w:t>to the aforementioned properties</w:t>
-      </w:r>
-      <w:r>
-        <w:rPr>
-          <w:rFonts w:ascii="Times New Roman" w:eastAsia="Times New Roman" w:hAnsi="Times New Roman" w:cs="Times New Roman"/>
-          <w:color w:val="000000"/>
-          <w:sz w:val="24"/>
-          <w:szCs w:val="24"/>
-        </w:rPr>
-        <w:t xml:space="preserve">, </w:t>
-      </w:r>
-      <w:r>
-        <w:rPr>
-          <w:rFonts w:ascii="Times New Roman" w:hAnsi="Times New Roman" w:cs="Times New Roman"/>
-          <w:sz w:val="24"/>
-          <w:szCs w:val="24"/>
-        </w:rPr>
-        <w:t xml:space="preserve">{{ </w:t>
-      </w:r>
-      <w:proofErr w:type="spellStart"/>
-      <w:r>
-        <w:rPr>
-          <w:rFonts w:ascii="Times New Roman" w:hAnsi="Times New Roman" w:cs="Times New Roman"/>
-          <w:sz w:val="24"/>
-          <w:szCs w:val="24"/>
-        </w:rPr>
-        <w:t>formal_owner</w:t>
-      </w:r>
-      <w:proofErr w:type="spellEnd"/>
-      <w:r>
-        <w:rPr>
-          <w:rFonts w:ascii="Times New Roman" w:hAnsi="Times New Roman" w:cs="Times New Roman"/>
-          <w:sz w:val="24"/>
-          <w:szCs w:val="24"/>
-        </w:rPr>
-        <w:t xml:space="preserve"> }}</w:t>
-      </w:r>
-      <w:r>
-        <w:rPr>
-          <w:rFonts w:ascii="Times New Roman" w:hAnsi="Times New Roman" w:cs="Times New Roman"/>
-          <w:sz w:val="24"/>
-          <w:szCs w:val="24"/>
-        </w:rPr>
-        <w:t xml:space="preserve">’s </w:t>
-      </w:r>
-      <w:r>
-        <w:rPr>
-          <w:rFonts w:ascii="Times New Roman" w:eastAsia="Times New Roman" w:hAnsi="Times New Roman" w:cs="Times New Roman"/>
-          <w:color w:val="000000"/>
-          <w:sz w:val="24"/>
-          <w:szCs w:val="24"/>
-        </w:rPr>
-        <w:t>property is properly assessed using the recent sales price of the comparable propert</w:t>
-      </w:r>
-      <w:r>
-        <w:rPr>
-          <w:rFonts w:ascii="Times New Roman" w:eastAsia="Times New Roman" w:hAnsi="Times New Roman" w:cs="Times New Roman"/>
-          <w:color w:val="000000"/>
-          <w:sz w:val="24"/>
-          <w:szCs w:val="24"/>
-        </w:rPr>
-        <w:t>ies at $6,000.</w:t>
-      </w:r>
     </w:p>
     <w:p>
       <w:pPr>
@@ -2316,6 +1365,463 @@
           <w:szCs w:val="24"/>
         </w:rPr>
       </w:pPr>
+      <w:r>
+        <w:rPr>
+          <w:rFonts w:ascii="Times New Roman" w:hAnsi="Times New Roman" w:cs="Times New Roman"/>
+          <w:sz w:val="24"/>
+          <w:szCs w:val="24"/>
+        </w:rPr>
+        <w:t xml:space="preserve">The price of similarly situated homes in the area in closest proximity to </w:t>
+      </w:r>
+      <w:r>
+        <w:rPr>
+          <w:rFonts w:ascii="Times New Roman" w:hAnsi="Times New Roman" w:cs="Times New Roman"/>
+          <w:sz w:val="24"/>
+          <w:szCs w:val="24"/>
+        </w:rPr>
+        <w:t>{{ formal_owner }}</w:t>
+      </w:r>
+      <w:r>
+        <w:rPr>
+          <w:rFonts w:ascii="Times New Roman" w:hAnsi="Times New Roman" w:cs="Times New Roman"/>
+          <w:sz w:val="24"/>
+          <w:szCs w:val="24"/>
+        </w:rPr>
+        <w:t xml:space="preserve">’s </w:t>
+      </w:r>
+      <w:r>
+        <w:rPr>
+          <w:rFonts w:ascii="Times New Roman" w:hAnsi="Times New Roman" w:cs="Times New Roman"/>
+          <w:sz w:val="24"/>
+          <w:szCs w:val="24"/>
+        </w:rPr>
+        <w:t xml:space="preserve">home have all been sold for prices significantly lower than the </w:t>
+      </w:r>
+      <w:r>
+        <w:rPr>
+          <w:rFonts w:ascii="Times New Roman" w:hAnsi="Times New Roman" w:cs="Times New Roman"/>
+          <w:sz w:val="24"/>
+          <w:szCs w:val="24"/>
+        </w:rPr>
+        <w:t>assessed value</w:t>
+      </w:r>
+      <w:r>
+        <w:rPr>
+          <w:rFonts w:ascii="Times New Roman" w:hAnsi="Times New Roman" w:cs="Times New Roman"/>
+          <w:sz w:val="24"/>
+          <w:szCs w:val="24"/>
+        </w:rPr>
+        <w:t xml:space="preserve"> of </w:t>
+      </w:r>
+      <w:r>
+        <w:rPr>
+          <w:rFonts w:ascii="Times New Roman" w:hAnsi="Times New Roman" w:cs="Times New Roman"/>
+          <w:sz w:val="24"/>
+          <w:szCs w:val="24"/>
+        </w:rPr>
+        <w:t>{{ formal_owner }}</w:t>
+      </w:r>
+      <w:r>
+        <w:rPr>
+          <w:rFonts w:ascii="Times New Roman" w:hAnsi="Times New Roman" w:cs="Times New Roman"/>
+          <w:sz w:val="24"/>
+          <w:szCs w:val="24"/>
+        </w:rPr>
+        <w:t xml:space="preserve">’s </w:t>
+      </w:r>
+      <w:r>
+        <w:rPr>
+          <w:rFonts w:ascii="Times New Roman" w:hAnsi="Times New Roman" w:cs="Times New Roman"/>
+          <w:sz w:val="24"/>
+          <w:szCs w:val="24"/>
+        </w:rPr>
+        <w:t xml:space="preserve">home. This discrepancy is even more stark considering each of the comparable properties provided above have an additional bedroom, better siding, and more stories. In particular, the property located on Elmira St., 1 block over from </w:t>
+      </w:r>
+      <w:r>
+        <w:rPr>
+          <w:rFonts w:ascii="Times New Roman" w:hAnsi="Times New Roman" w:cs="Times New Roman"/>
+          <w:sz w:val="24"/>
+          <w:szCs w:val="24"/>
+        </w:rPr>
+        <w:t>{{ formal_owner }}</w:t>
+      </w:r>
+      <w:r>
+        <w:rPr>
+          <w:rFonts w:ascii="Times New Roman" w:hAnsi="Times New Roman" w:cs="Times New Roman"/>
+          <w:sz w:val="24"/>
+          <w:szCs w:val="24"/>
+        </w:rPr>
+        <w:t xml:space="preserve">’s </w:t>
+      </w:r>
+      <w:r>
+        <w:rPr>
+          <w:rFonts w:ascii="Times New Roman" w:hAnsi="Times New Roman" w:cs="Times New Roman"/>
+          <w:sz w:val="24"/>
+          <w:szCs w:val="24"/>
+        </w:rPr>
+        <w:t xml:space="preserve">home, </w:t>
+      </w:r>
+      <w:r>
+        <w:rPr>
+          <w:rFonts w:ascii="Times New Roman" w:hAnsi="Times New Roman" w:cs="Times New Roman"/>
+          <w:sz w:val="24"/>
+          <w:szCs w:val="24"/>
+        </w:rPr>
+        <w:t xml:space="preserve">is approximately 433 square feet larger, one story </w:t>
+      </w:r>
+      <w:r>
+        <w:rPr>
+          <w:rFonts w:ascii="Times New Roman" w:hAnsi="Times New Roman" w:cs="Times New Roman"/>
+          <w:sz w:val="24"/>
+          <w:szCs w:val="24"/>
+        </w:rPr>
+        <w:t>taller</w:t>
+      </w:r>
+      <w:r>
+        <w:rPr>
+          <w:rFonts w:ascii="Times New Roman" w:hAnsi="Times New Roman" w:cs="Times New Roman"/>
+          <w:sz w:val="24"/>
+          <w:szCs w:val="24"/>
+        </w:rPr>
+        <w:t xml:space="preserve">, has an additional bedroom, and has siding inclusive of aluminum, brick and wood, and that property’s </w:t>
+      </w:r>
+      <w:r>
+        <w:rPr>
+          <w:rFonts w:ascii="Times New Roman" w:hAnsi="Times New Roman" w:cs="Times New Roman"/>
+          <w:sz w:val="24"/>
+          <w:szCs w:val="24"/>
+        </w:rPr>
+        <w:t xml:space="preserve">recent </w:t>
+      </w:r>
+      <w:r>
+        <w:rPr>
+          <w:rFonts w:ascii="Times New Roman" w:hAnsi="Times New Roman" w:cs="Times New Roman"/>
+          <w:sz w:val="24"/>
+          <w:szCs w:val="24"/>
+        </w:rPr>
+        <w:t xml:space="preserve">sale </w:t>
+      </w:r>
+      <w:r>
+        <w:rPr>
+          <w:rFonts w:ascii="Times New Roman" w:hAnsi="Times New Roman" w:cs="Times New Roman"/>
+          <w:sz w:val="24"/>
+          <w:szCs w:val="24"/>
+        </w:rPr>
+        <w:t xml:space="preserve">price </w:t>
+      </w:r>
+      <w:r>
+        <w:rPr>
+          <w:rFonts w:ascii="Times New Roman" w:hAnsi="Times New Roman" w:cs="Times New Roman"/>
+          <w:sz w:val="24"/>
+          <w:szCs w:val="24"/>
+        </w:rPr>
+        <w:t>was</w:t>
+      </w:r>
+      <w:r>
+        <w:rPr>
+          <w:rFonts w:ascii="Times New Roman" w:hAnsi="Times New Roman" w:cs="Times New Roman"/>
+          <w:sz w:val="24"/>
+          <w:szCs w:val="24"/>
+        </w:rPr>
+        <w:t xml:space="preserve"> $6,000. The property located on Orangelawn</w:t>
+      </w:r>
+      <w:r>
+        <w:rPr>
+          <w:rFonts w:ascii="Times New Roman" w:hAnsi="Times New Roman" w:cs="Times New Roman"/>
+          <w:sz w:val="24"/>
+          <w:szCs w:val="24"/>
+        </w:rPr>
+        <w:t xml:space="preserve"> </w:t>
+      </w:r>
+      <w:r>
+        <w:rPr>
+          <w:rFonts w:ascii="Times New Roman" w:hAnsi="Times New Roman" w:cs="Times New Roman"/>
+          <w:sz w:val="24"/>
+          <w:szCs w:val="24"/>
+        </w:rPr>
+        <w:t>St.</w:t>
+      </w:r>
+      <w:r>
+        <w:rPr>
+          <w:rFonts w:ascii="Times New Roman" w:hAnsi="Times New Roman" w:cs="Times New Roman"/>
+          <w:sz w:val="24"/>
+          <w:szCs w:val="24"/>
+        </w:rPr>
+        <w:t xml:space="preserve">, 3 blocks over from </w:t>
+      </w:r>
+      <w:r>
+        <w:rPr>
+          <w:rFonts w:ascii="Times New Roman" w:hAnsi="Times New Roman" w:cs="Times New Roman"/>
+          <w:sz w:val="24"/>
+          <w:szCs w:val="24"/>
+        </w:rPr>
+        <w:t>{{ formal_owner }}</w:t>
+      </w:r>
+      <w:r>
+        <w:rPr>
+          <w:rFonts w:ascii="Times New Roman" w:hAnsi="Times New Roman" w:cs="Times New Roman"/>
+          <w:sz w:val="24"/>
+          <w:szCs w:val="24"/>
+        </w:rPr>
+        <w:t xml:space="preserve">’s </w:t>
+      </w:r>
+      <w:r>
+        <w:rPr>
+          <w:rFonts w:ascii="Times New Roman" w:hAnsi="Times New Roman" w:cs="Times New Roman"/>
+          <w:sz w:val="24"/>
+          <w:szCs w:val="24"/>
+        </w:rPr>
+        <w:t xml:space="preserve">home, is 25 years newer, with an additional bedroom, all brick siding, and a half a story bigger. That property’s </w:t>
+      </w:r>
+      <w:r>
+        <w:rPr>
+          <w:rFonts w:ascii="Times New Roman" w:hAnsi="Times New Roman" w:cs="Times New Roman"/>
+          <w:sz w:val="24"/>
+          <w:szCs w:val="24"/>
+        </w:rPr>
+        <w:t>sale</w:t>
+      </w:r>
+      <w:r>
+        <w:rPr>
+          <w:rFonts w:ascii="Times New Roman" w:hAnsi="Times New Roman" w:cs="Times New Roman"/>
+          <w:sz w:val="24"/>
+          <w:szCs w:val="24"/>
+        </w:rPr>
+        <w:t xml:space="preserve"> price is $7,000.  Another propert</w:t>
+      </w:r>
+      <w:r>
+        <w:rPr>
+          <w:rFonts w:ascii="Times New Roman" w:hAnsi="Times New Roman" w:cs="Times New Roman"/>
+          <w:sz w:val="24"/>
+          <w:szCs w:val="24"/>
+        </w:rPr>
+        <w:t>y</w:t>
+      </w:r>
+      <w:r>
+        <w:rPr>
+          <w:rFonts w:ascii="Times New Roman" w:hAnsi="Times New Roman" w:cs="Times New Roman"/>
+          <w:sz w:val="24"/>
+          <w:szCs w:val="24"/>
+        </w:rPr>
+        <w:t>, located on Northlawn</w:t>
+      </w:r>
+      <w:r>
+        <w:rPr>
+          <w:rFonts w:ascii="Times New Roman" w:hAnsi="Times New Roman" w:cs="Times New Roman"/>
+          <w:sz w:val="24"/>
+          <w:szCs w:val="24"/>
+        </w:rPr>
+        <w:t xml:space="preserve"> </w:t>
+      </w:r>
+      <w:r>
+        <w:rPr>
+          <w:rFonts w:ascii="Times New Roman" w:hAnsi="Times New Roman" w:cs="Times New Roman"/>
+          <w:sz w:val="24"/>
+          <w:szCs w:val="24"/>
+        </w:rPr>
+        <w:t>St.</w:t>
+      </w:r>
+      <w:r>
+        <w:rPr>
+          <w:rFonts w:ascii="Times New Roman" w:hAnsi="Times New Roman" w:cs="Times New Roman"/>
+          <w:sz w:val="24"/>
+          <w:szCs w:val="24"/>
+        </w:rPr>
+        <w:t>, has a</w:t>
+      </w:r>
+      <w:r>
+        <w:rPr>
+          <w:rFonts w:ascii="Times New Roman" w:hAnsi="Times New Roman" w:cs="Times New Roman"/>
+          <w:sz w:val="24"/>
+          <w:szCs w:val="24"/>
+        </w:rPr>
+        <w:t xml:space="preserve"> </w:t>
+      </w:r>
+      <w:r>
+        <w:rPr>
+          <w:rFonts w:ascii="Times New Roman" w:hAnsi="Times New Roman" w:cs="Times New Roman"/>
+          <w:sz w:val="24"/>
+          <w:szCs w:val="24"/>
+        </w:rPr>
+        <w:t>sale price of $6,000 and</w:t>
+      </w:r>
+      <w:r>
+        <w:rPr>
+          <w:rFonts w:ascii="Times New Roman" w:hAnsi="Times New Roman" w:cs="Times New Roman"/>
+          <w:sz w:val="24"/>
+          <w:szCs w:val="24"/>
+        </w:rPr>
+        <w:t>,</w:t>
+      </w:r>
+      <w:r>
+        <w:rPr>
+          <w:rFonts w:ascii="Times New Roman" w:hAnsi="Times New Roman" w:cs="Times New Roman"/>
+          <w:sz w:val="24"/>
+          <w:szCs w:val="24"/>
+        </w:rPr>
+        <w:t xml:space="preserve"> similarly</w:t>
+      </w:r>
+      <w:r>
+        <w:rPr>
+          <w:rFonts w:ascii="Times New Roman" w:hAnsi="Times New Roman" w:cs="Times New Roman"/>
+          <w:sz w:val="24"/>
+          <w:szCs w:val="24"/>
+        </w:rPr>
+        <w:t>,</w:t>
+      </w:r>
+      <w:r>
+        <w:rPr>
+          <w:rFonts w:ascii="Times New Roman" w:hAnsi="Times New Roman" w:cs="Times New Roman"/>
+          <w:sz w:val="24"/>
+          <w:szCs w:val="24"/>
+        </w:rPr>
+        <w:t xml:space="preserve"> is larger than </w:t>
+      </w:r>
+      <w:r>
+        <w:rPr>
+          <w:rFonts w:ascii="Times New Roman" w:hAnsi="Times New Roman" w:cs="Times New Roman"/>
+          <w:sz w:val="24"/>
+          <w:szCs w:val="24"/>
+        </w:rPr>
+        <w:t>{{ formal_owner }}</w:t>
+      </w:r>
+      <w:r>
+        <w:rPr>
+          <w:rFonts w:ascii="Times New Roman" w:hAnsi="Times New Roman" w:cs="Times New Roman"/>
+          <w:sz w:val="24"/>
+          <w:szCs w:val="24"/>
+        </w:rPr>
+        <w:t xml:space="preserve">’s </w:t>
+      </w:r>
+      <w:r>
+        <w:rPr>
+          <w:rFonts w:ascii="Times New Roman" w:hAnsi="Times New Roman" w:cs="Times New Roman"/>
+          <w:sz w:val="24"/>
+          <w:szCs w:val="24"/>
+        </w:rPr>
+        <w:t>home.</w:t>
+      </w:r>
+      <w:r>
+        <w:rPr>
+          <w:rFonts w:ascii="Times New Roman" w:hAnsi="Times New Roman" w:cs="Times New Roman"/>
+          <w:sz w:val="24"/>
+          <w:szCs w:val="24"/>
+        </w:rPr>
+        <w:t xml:space="preserve"> </w:t>
+      </w:r>
+      <w:r>
+        <w:rPr>
+          <w:rFonts w:ascii="Times New Roman" w:eastAsia="Times New Roman" w:hAnsi="Times New Roman" w:cs="Times New Roman"/>
+          <w:color w:val="000000"/>
+          <w:sz w:val="24"/>
+          <w:szCs w:val="24"/>
+        </w:rPr>
+        <w:t xml:space="preserve">Given </w:t>
+      </w:r>
+      <w:r>
+        <w:rPr>
+          <w:rFonts w:ascii="Times New Roman" w:eastAsia="Times New Roman" w:hAnsi="Times New Roman" w:cs="Times New Roman"/>
+          <w:color w:val="000000"/>
+          <w:sz w:val="24"/>
+          <w:szCs w:val="24"/>
+        </w:rPr>
+        <w:t xml:space="preserve">that </w:t>
+      </w:r>
+      <w:r>
+        <w:rPr>
+          <w:rFonts w:ascii="Times New Roman" w:hAnsi="Times New Roman" w:cs="Times New Roman"/>
+          <w:sz w:val="24"/>
+          <w:szCs w:val="24"/>
+        </w:rPr>
+        <w:t>{{ formal_owner }}</w:t>
+      </w:r>
+      <w:r>
+        <w:rPr>
+          <w:rFonts w:ascii="Times New Roman" w:hAnsi="Times New Roman" w:cs="Times New Roman"/>
+          <w:sz w:val="24"/>
+          <w:szCs w:val="24"/>
+        </w:rPr>
+        <w:t xml:space="preserve">’s </w:t>
+      </w:r>
+      <w:r>
+        <w:rPr>
+          <w:rFonts w:ascii="Times New Roman" w:eastAsia="Times New Roman" w:hAnsi="Times New Roman" w:cs="Times New Roman"/>
+          <w:color w:val="000000"/>
+          <w:sz w:val="24"/>
+          <w:szCs w:val="24"/>
+        </w:rPr>
+        <w:t xml:space="preserve">property is </w:t>
+      </w:r>
+      <w:r>
+        <w:rPr>
+          <w:rFonts w:ascii="Times New Roman" w:eastAsia="Times New Roman" w:hAnsi="Times New Roman" w:cs="Times New Roman"/>
+          <w:color w:val="000000"/>
+          <w:sz w:val="24"/>
+          <w:szCs w:val="24"/>
+        </w:rPr>
+        <w:t xml:space="preserve">less appealing than and </w:t>
+      </w:r>
+      <w:r>
+        <w:rPr>
+          <w:rFonts w:ascii="Times New Roman" w:eastAsia="Times New Roman" w:hAnsi="Times New Roman" w:cs="Times New Roman"/>
+          <w:color w:val="000000"/>
+          <w:sz w:val="24"/>
+          <w:szCs w:val="24"/>
+        </w:rPr>
+        <w:t xml:space="preserve">comparable </w:t>
+      </w:r>
+      <w:r>
+        <w:rPr>
+          <w:rFonts w:ascii="Times New Roman" w:eastAsia="Times New Roman" w:hAnsi="Times New Roman" w:cs="Times New Roman"/>
+          <w:color w:val="000000"/>
+          <w:sz w:val="24"/>
+          <w:szCs w:val="24"/>
+        </w:rPr>
+        <w:t>to the aforementioned properties</w:t>
+      </w:r>
+      <w:r>
+        <w:rPr>
+          <w:rFonts w:ascii="Times New Roman" w:eastAsia="Times New Roman" w:hAnsi="Times New Roman" w:cs="Times New Roman"/>
+          <w:color w:val="000000"/>
+          <w:sz w:val="24"/>
+          <w:szCs w:val="24"/>
+        </w:rPr>
+        <w:t xml:space="preserve">, </w:t>
+      </w:r>
+      <w:r>
+        <w:rPr>
+          <w:rFonts w:ascii="Times New Roman" w:hAnsi="Times New Roman" w:cs="Times New Roman"/>
+          <w:sz w:val="24"/>
+          <w:szCs w:val="24"/>
+        </w:rPr>
+        <w:t>{{ formal_owner }}</w:t>
+      </w:r>
+      <w:r>
+        <w:rPr>
+          <w:rFonts w:ascii="Times New Roman" w:hAnsi="Times New Roman" w:cs="Times New Roman"/>
+          <w:sz w:val="24"/>
+          <w:szCs w:val="24"/>
+        </w:rPr>
+        <w:t xml:space="preserve">’s </w:t>
+      </w:r>
+      <w:r>
+        <w:rPr>
+          <w:rFonts w:ascii="Times New Roman" w:eastAsia="Times New Roman" w:hAnsi="Times New Roman" w:cs="Times New Roman"/>
+          <w:color w:val="000000"/>
+          <w:sz w:val="24"/>
+          <w:szCs w:val="24"/>
+        </w:rPr>
+        <w:t>property is properly assessed using the recent sales price of the comparable propert</w:t>
+      </w:r>
+      <w:r>
+        <w:rPr>
+          <w:rFonts w:ascii="Times New Roman" w:eastAsia="Times New Roman" w:hAnsi="Times New Roman" w:cs="Times New Roman"/>
+          <w:color w:val="000000"/>
+          <w:sz w:val="24"/>
+          <w:szCs w:val="24"/>
+        </w:rPr>
+        <w:t>ies at $6,000.</w:t>
+      </w:r>
     </w:p>
     <w:p>
       <w:pPr>
@@ -2327,6 +1833,17 @@
           <w:szCs w:val="24"/>
         </w:rPr>
       </w:pPr>
+    </w:p>
+    <w:p>
+      <w:pPr>
+        <w:spacing w:after="0"/>
+        <w:jc w:val="both"/>
+        <w:rPr>
+          <w:rFonts w:ascii="Times New Roman" w:hAnsi="Times New Roman" w:cs="Times New Roman"/>
+          <w:sz w:val="24"/>
+          <w:szCs w:val="24"/>
+        </w:rPr>
+      </w:pPr>
       <w:r>
         <w:rPr>
           <w:rFonts w:ascii="Times New Roman" w:hAnsi="Times New Roman" w:cs="Times New Roman"/>
@@ -2335,41 +1852,13 @@
         </w:rPr>
         <w:t xml:space="preserve">The assessment of </w:t>
       </w:r>
-      <w:proofErr w:type="gramStart"/>
-      <w:r>
-        <w:rPr>
-          <w:rFonts w:ascii="Times New Roman" w:hAnsi="Times New Roman" w:cs="Times New Roman"/>
-          <w:sz w:val="24"/>
-          <w:szCs w:val="24"/>
-        </w:rPr>
-        <w:t xml:space="preserve">{{ </w:t>
-      </w:r>
-      <w:proofErr w:type="spellStart"/>
-      <w:r>
-        <w:rPr>
-          <w:rFonts w:ascii="Times New Roman" w:hAnsi="Times New Roman" w:cs="Times New Roman"/>
-          <w:sz w:val="24"/>
-          <w:szCs w:val="24"/>
-        </w:rPr>
-        <w:t>formal</w:t>
-      </w:r>
-      <w:proofErr w:type="gramEnd"/>
-      <w:r>
-        <w:rPr>
-          <w:rFonts w:ascii="Times New Roman" w:hAnsi="Times New Roman" w:cs="Times New Roman"/>
-          <w:sz w:val="24"/>
-          <w:szCs w:val="24"/>
-        </w:rPr>
-        <w:t>_owner</w:t>
-      </w:r>
-      <w:proofErr w:type="spellEnd"/>
-      <w:r>
-        <w:rPr>
-          <w:rFonts w:ascii="Times New Roman" w:hAnsi="Times New Roman" w:cs="Times New Roman"/>
-          <w:sz w:val="24"/>
-          <w:szCs w:val="24"/>
-        </w:rPr>
-        <w:t xml:space="preserve"> }}</w:t>
+      <w:r>
+        <w:rPr>
+          <w:rFonts w:ascii="Times New Roman" w:hAnsi="Times New Roman" w:cs="Times New Roman"/>
+          <w:sz w:val="24"/>
+          <w:szCs w:val="24"/>
+        </w:rPr>
+        <w:t>{{ formal_owner }}</w:t>
       </w:r>
       <w:r>
         <w:rPr>
@@ -2737,41 +2226,13 @@
         </w:rPr>
         <w:t xml:space="preserve">For the aforementioned reasons, </w:t>
       </w:r>
-      <w:proofErr w:type="gramStart"/>
-      <w:r>
-        <w:rPr>
-          <w:rFonts w:ascii="Times New Roman" w:hAnsi="Times New Roman" w:cs="Times New Roman"/>
-          <w:sz w:val="24"/>
-          <w:szCs w:val="24"/>
-        </w:rPr>
-        <w:t xml:space="preserve">{{ </w:t>
-      </w:r>
-      <w:proofErr w:type="spellStart"/>
-      <w:r>
-        <w:rPr>
-          <w:rFonts w:ascii="Times New Roman" w:hAnsi="Times New Roman" w:cs="Times New Roman"/>
-          <w:sz w:val="24"/>
-          <w:szCs w:val="24"/>
-        </w:rPr>
-        <w:t>formal</w:t>
-      </w:r>
-      <w:proofErr w:type="gramEnd"/>
-      <w:r>
-        <w:rPr>
-          <w:rFonts w:ascii="Times New Roman" w:hAnsi="Times New Roman" w:cs="Times New Roman"/>
-          <w:sz w:val="24"/>
-          <w:szCs w:val="24"/>
-        </w:rPr>
-        <w:t>_owner</w:t>
-      </w:r>
-      <w:proofErr w:type="spellEnd"/>
-      <w:r>
-        <w:rPr>
-          <w:rFonts w:ascii="Times New Roman" w:hAnsi="Times New Roman" w:cs="Times New Roman"/>
-          <w:sz w:val="24"/>
-          <w:szCs w:val="24"/>
-        </w:rPr>
-        <w:t xml:space="preserve"> }}</w:t>
+      <w:r>
+        <w:rPr>
+          <w:rFonts w:ascii="Times New Roman" w:hAnsi="Times New Roman" w:cs="Times New Roman"/>
+          <w:sz w:val="24"/>
+          <w:szCs w:val="24"/>
+        </w:rPr>
+        <w:t>{{ formal_owner }}</w:t>
       </w:r>
       <w:r>
         <w:rPr>
@@ -2803,25 +2264,7 @@
           <w:sz w:val="24"/>
           <w:szCs w:val="24"/>
         </w:rPr>
-        <w:t xml:space="preserve">{{ </w:t>
-      </w:r>
-      <w:proofErr w:type="spellStart"/>
-      <w:r>
-        <w:rPr>
-          <w:rFonts w:ascii="Times New Roman" w:hAnsi="Times New Roman" w:cs="Times New Roman"/>
-          <w:sz w:val="24"/>
-          <w:szCs w:val="24"/>
-        </w:rPr>
-        <w:t>contention_sev</w:t>
-      </w:r>
-      <w:proofErr w:type="spellEnd"/>
-      <w:r>
-        <w:rPr>
-          <w:rFonts w:ascii="Times New Roman" w:hAnsi="Times New Roman" w:cs="Times New Roman"/>
-          <w:sz w:val="24"/>
-          <w:szCs w:val="24"/>
-        </w:rPr>
-        <w:t xml:space="preserve"> }}</w:t>
+        <w:t>{{ contention_sev }}</w:t>
       </w:r>
       <w:r>
         <w:rPr>
@@ -2837,26 +2280,30 @@
           <w:sz w:val="24"/>
           <w:szCs w:val="24"/>
         </w:rPr>
-        <w:t xml:space="preserve">{{ </w:t>
-      </w:r>
-      <w:proofErr w:type="spellStart"/>
-      <w:r>
-        <w:rPr>
-          <w:rFonts w:ascii="Times New Roman" w:hAnsi="Times New Roman" w:cs="Times New Roman"/>
-          <w:sz w:val="24"/>
-          <w:szCs w:val="24"/>
-        </w:rPr>
-        <w:t>contention_faircash</w:t>
-      </w:r>
-      <w:proofErr w:type="spellEnd"/>
-      <w:r>
-        <w:rPr>
-          <w:rFonts w:ascii="Times New Roman" w:hAnsi="Times New Roman" w:cs="Times New Roman"/>
-          <w:sz w:val="24"/>
-          <w:szCs w:val="24"/>
-        </w:rPr>
-        <w:t xml:space="preserve"> }}.</w:t>
-      </w:r>
+        <w:t>{{ contention_faircash }}.</w:t>
+      </w:r>
+    </w:p>
+    <w:p>
+      <w:pPr>
+        <w:spacing w:after="0"/>
+        <w:jc w:val="both"/>
+        <w:rPr>
+          <w:rFonts w:ascii="Times New Roman" w:hAnsi="Times New Roman" w:cs="Times New Roman"/>
+          <w:sz w:val="24"/>
+          <w:szCs w:val="24"/>
+        </w:rPr>
+      </w:pPr>
+    </w:p>
+    <w:p>
+      <w:pPr>
+        <w:spacing w:after="0"/>
+        <w:jc w:val="both"/>
+        <w:rPr>
+          <w:rFonts w:ascii="Times New Roman" w:hAnsi="Times New Roman" w:cs="Times New Roman"/>
+          <w:sz w:val="24"/>
+          <w:szCs w:val="24"/>
+        </w:rPr>
+      </w:pPr>
     </w:p>
     <w:p>
       <w:pPr>
@@ -4439,7 +3886,7 @@
 </file>
 
 <file path=customXml/itemProps1.xml><?xml version="1.0" encoding="utf-8"?>
-<ds:datastoreItem xmlns:ds="http://schemas.openxmlformats.org/officeDocument/2006/customXml" ds:itemID="{77549E8D-E457-4814-B02F-2CE6D0BF4BE8}">
+<ds:datastoreItem xmlns:ds="http://schemas.openxmlformats.org/officeDocument/2006/customXml" ds:itemID="{D7E6E802-AF4F-462F-ADBC-50D6A15FD1C1}">
   <ds:schemaRefs>
     <ds:schemaRef ds:uri="http://schemas.openxmlformats.org/officeDocument/2006/bibliography"/>
   </ds:schemaRefs>

--- a/ptap_site/api/detroit_template.docx
+++ b/ptap_site/api/detroit_template.docx
@@ -22,6 +22,75 @@
           <w:szCs w:val="24"/>
         </w:rPr>
       </w:pPr>
+      <w:bookmarkStart w:id="0" w:name="_GoBack"/>
+      <w:r>
+        <w:rPr>
+          <w:noProof/>
+        </w:rPr>
+        <w:drawing>
+          <wp:anchor distT="0" distB="0" distL="114300" distR="114300" simplePos="0" relativeHeight="251658240" behindDoc="1" locked="0" layoutInCell="1" allowOverlap="1" wp14:anchorId="3F060AA2" wp14:editId="17A22E26">
+            <wp:simplePos x="0" y="0"/>
+            <wp:positionH relativeFrom="column">
+              <wp:posOffset>3638550</wp:posOffset>
+            </wp:positionH>
+            <wp:positionV relativeFrom="paragraph">
+              <wp:posOffset>15240</wp:posOffset>
+            </wp:positionV>
+            <wp:extent cx="2509548" cy="1346200"/>
+            <wp:effectExtent l="0" t="0" r="5080" b="6350"/>
+            <wp:wrapNone/>
+            <wp:docPr id="2" name="Picture 2"/>
+            <wp:cNvGraphicFramePr>
+              <a:graphicFrameLocks xmlns:a="http://schemas.openxmlformats.org/drawingml/2006/main" noChangeAspect="1"/>
+            </wp:cNvGraphicFramePr>
+            <a:graphic xmlns:a="http://schemas.openxmlformats.org/drawingml/2006/main">
+              <a:graphicData uri="http://schemas.openxmlformats.org/drawingml/2006/picture">
+                <pic:pic xmlns:pic="http://schemas.openxmlformats.org/drawingml/2006/picture">
+                  <pic:nvPicPr>
+                    <pic:cNvPr id="0" name="Picture 1"/>
+                    <pic:cNvPicPr>
+                      <a:picLocks noChangeAspect="1" noChangeArrowheads="1"/>
+                    </pic:cNvPicPr>
+                  </pic:nvPicPr>
+                  <pic:blipFill>
+                    <a:blip r:embed="rId7">
+                      <a:extLst>
+                        <a:ext uri="{28A0092B-C50C-407E-A947-70E740481C1C}">
+                          <a14:useLocalDpi xmlns:a14="http://schemas.microsoft.com/office/drawing/2010/main" val="0"/>
+                        </a:ext>
+                      </a:extLst>
+                    </a:blip>
+                    <a:srcRect/>
+                    <a:stretch>
+                      <a:fillRect/>
+                    </a:stretch>
+                  </pic:blipFill>
+                  <pic:spPr bwMode="auto">
+                    <a:xfrm>
+                      <a:off x="0" y="0"/>
+                      <a:ext cx="2509548" cy="1346200"/>
+                    </a:xfrm>
+                    <a:prstGeom prst="rect">
+                      <a:avLst/>
+                    </a:prstGeom>
+                    <a:noFill/>
+                    <a:ln>
+                      <a:noFill/>
+                    </a:ln>
+                  </pic:spPr>
+                </pic:pic>
+              </a:graphicData>
+            </a:graphic>
+            <wp14:sizeRelH relativeFrom="page">
+              <wp14:pctWidth>0</wp14:pctWidth>
+            </wp14:sizeRelH>
+            <wp14:sizeRelV relativeFrom="page">
+              <wp14:pctHeight>0</wp14:pctHeight>
+            </wp14:sizeRelV>
+          </wp:anchor>
+        </w:drawing>
+      </w:r>
+      <w:bookmarkEnd w:id="0"/>
       <w:r>
         <w:rPr>
           <w:rFonts w:ascii="Times New Roman" w:hAnsi="Times New Roman" w:cs="Times New Roman"/>
@@ -176,11 +245,19 @@
         </w:rPr>
         <w:t xml:space="preserve">: </w:t>
       </w:r>
-      <w:r>
-        <w:rPr>
-          <w:color w:val="000000"/>
-        </w:rPr>
-        <w:t>{{ owner }}</w:t>
+      <w:proofErr w:type="gramStart"/>
+      <w:r>
+        <w:rPr>
+          <w:color w:val="000000"/>
+        </w:rPr>
+        <w:t>{{ owner</w:t>
+      </w:r>
+      <w:proofErr w:type="gramEnd"/>
+      <w:r>
+        <w:rPr>
+          <w:color w:val="000000"/>
+        </w:rPr>
+        <w:t xml:space="preserve"> }}</w:t>
       </w:r>
     </w:p>
     <w:p>
@@ -198,11 +275,19 @@
         </w:rPr>
         <w:t xml:space="preserve">Parcel Identification: </w:t>
       </w:r>
-      <w:r>
-        <w:rPr>
-          <w:color w:val="000000"/>
-        </w:rPr>
-        <w:t>{{ pin }}</w:t>
+      <w:proofErr w:type="gramStart"/>
+      <w:r>
+        <w:rPr>
+          <w:color w:val="000000"/>
+        </w:rPr>
+        <w:t>{{ pin</w:t>
+      </w:r>
+      <w:proofErr w:type="gramEnd"/>
+      <w:r>
+        <w:rPr>
+          <w:color w:val="000000"/>
+        </w:rPr>
+        <w:t xml:space="preserve"> }}</w:t>
       </w:r>
     </w:p>
     <w:p>
@@ -221,11 +306,19 @@
         </w:rPr>
         <w:t xml:space="preserve">Address: </w:t>
       </w:r>
-      <w:r>
-        <w:rPr>
-          <w:color w:val="000000"/>
-        </w:rPr>
-        <w:t>{{ address}}</w:t>
+      <w:proofErr w:type="gramStart"/>
+      <w:r>
+        <w:rPr>
+          <w:color w:val="000000"/>
+        </w:rPr>
+        <w:t>{{ address</w:t>
+      </w:r>
+      <w:proofErr w:type="gramEnd"/>
+      <w:r>
+        <w:rPr>
+          <w:color w:val="000000"/>
+        </w:rPr>
+        <w:t>}}</w:t>
       </w:r>
     </w:p>
     <w:p>
@@ -308,13 +401,41 @@
         </w:rPr>
         <w:t xml:space="preserve">Property Owner, </w:t>
       </w:r>
-      <w:r>
-        <w:rPr>
-          <w:rFonts w:ascii="Times New Roman" w:hAnsi="Times New Roman" w:cs="Times New Roman"/>
-          <w:sz w:val="24"/>
-          <w:szCs w:val="24"/>
-        </w:rPr>
-        <w:t>{{ formal_owner }}</w:t>
+      <w:proofErr w:type="gramStart"/>
+      <w:r>
+        <w:rPr>
+          <w:rFonts w:ascii="Times New Roman" w:hAnsi="Times New Roman" w:cs="Times New Roman"/>
+          <w:sz w:val="24"/>
+          <w:szCs w:val="24"/>
+        </w:rPr>
+        <w:t xml:space="preserve">{{ </w:t>
+      </w:r>
+      <w:proofErr w:type="spellStart"/>
+      <w:r>
+        <w:rPr>
+          <w:rFonts w:ascii="Times New Roman" w:hAnsi="Times New Roman" w:cs="Times New Roman"/>
+          <w:sz w:val="24"/>
+          <w:szCs w:val="24"/>
+        </w:rPr>
+        <w:t>formal</w:t>
+      </w:r>
+      <w:proofErr w:type="gramEnd"/>
+      <w:r>
+        <w:rPr>
+          <w:rFonts w:ascii="Times New Roman" w:hAnsi="Times New Roman" w:cs="Times New Roman"/>
+          <w:sz w:val="24"/>
+          <w:szCs w:val="24"/>
+        </w:rPr>
+        <w:t>_owner</w:t>
+      </w:r>
+      <w:proofErr w:type="spellEnd"/>
+      <w:r>
+        <w:rPr>
+          <w:rFonts w:ascii="Times New Roman" w:hAnsi="Times New Roman" w:cs="Times New Roman"/>
+          <w:sz w:val="24"/>
+          <w:szCs w:val="24"/>
+        </w:rPr>
+        <w:t xml:space="preserve"> }}</w:t>
       </w:r>
       <w:r>
         <w:rPr>
@@ -399,13 +520,41 @@
         </w:rPr>
         <w:t xml:space="preserve">According to </w:t>
       </w:r>
-      <w:r>
-        <w:rPr>
-          <w:rFonts w:ascii="Times New Roman" w:hAnsi="Times New Roman" w:cs="Times New Roman"/>
-          <w:sz w:val="24"/>
-          <w:szCs w:val="24"/>
-        </w:rPr>
-        <w:t>{{ formal_owner }}</w:t>
+      <w:proofErr w:type="gramStart"/>
+      <w:r>
+        <w:rPr>
+          <w:rFonts w:ascii="Times New Roman" w:hAnsi="Times New Roman" w:cs="Times New Roman"/>
+          <w:sz w:val="24"/>
+          <w:szCs w:val="24"/>
+        </w:rPr>
+        <w:t xml:space="preserve">{{ </w:t>
+      </w:r>
+      <w:proofErr w:type="spellStart"/>
+      <w:r>
+        <w:rPr>
+          <w:rFonts w:ascii="Times New Roman" w:hAnsi="Times New Roman" w:cs="Times New Roman"/>
+          <w:sz w:val="24"/>
+          <w:szCs w:val="24"/>
+        </w:rPr>
+        <w:t>formal</w:t>
+      </w:r>
+      <w:proofErr w:type="gramEnd"/>
+      <w:r>
+        <w:rPr>
+          <w:rFonts w:ascii="Times New Roman" w:hAnsi="Times New Roman" w:cs="Times New Roman"/>
+          <w:sz w:val="24"/>
+          <w:szCs w:val="24"/>
+        </w:rPr>
+        <w:t>_owner</w:t>
+      </w:r>
+      <w:proofErr w:type="spellEnd"/>
+      <w:r>
+        <w:rPr>
+          <w:rFonts w:ascii="Times New Roman" w:hAnsi="Times New Roman" w:cs="Times New Roman"/>
+          <w:sz w:val="24"/>
+          <w:szCs w:val="24"/>
+        </w:rPr>
+        <w:t xml:space="preserve"> }}</w:t>
       </w:r>
       <w:r>
         <w:rPr>
@@ -485,7 +634,25 @@
           <w:sz w:val="24"/>
           <w:szCs w:val="24"/>
         </w:rPr>
-        <w:t>{{ current_sev }}</w:t>
+        <w:t xml:space="preserve">{{ </w:t>
+      </w:r>
+      <w:proofErr w:type="spellStart"/>
+      <w:r>
+        <w:rPr>
+          <w:rFonts w:ascii="Times New Roman" w:hAnsi="Times New Roman" w:cs="Times New Roman"/>
+          <w:sz w:val="24"/>
+          <w:szCs w:val="24"/>
+        </w:rPr>
+        <w:t>current_sev</w:t>
+      </w:r>
+      <w:proofErr w:type="spellEnd"/>
+      <w:r>
+        <w:rPr>
+          <w:rFonts w:ascii="Times New Roman" w:hAnsi="Times New Roman" w:cs="Times New Roman"/>
+          <w:sz w:val="24"/>
+          <w:szCs w:val="24"/>
+        </w:rPr>
+        <w:t xml:space="preserve"> }}</w:t>
       </w:r>
       <w:r>
         <w:rPr>
@@ -511,13 +678,41 @@
         </w:rPr>
         <w:t xml:space="preserve">This means the Division estimates that the market value of the property is </w:t>
       </w:r>
-      <w:r>
-        <w:rPr>
-          <w:rFonts w:ascii="Times New Roman" w:hAnsi="Times New Roman" w:cs="Times New Roman"/>
-          <w:sz w:val="24"/>
-          <w:szCs w:val="24"/>
-        </w:rPr>
-        <w:t>{{ current_faircash}}</w:t>
+      <w:proofErr w:type="gramStart"/>
+      <w:r>
+        <w:rPr>
+          <w:rFonts w:ascii="Times New Roman" w:hAnsi="Times New Roman" w:cs="Times New Roman"/>
+          <w:sz w:val="24"/>
+          <w:szCs w:val="24"/>
+        </w:rPr>
+        <w:t xml:space="preserve">{{ </w:t>
+      </w:r>
+      <w:proofErr w:type="spellStart"/>
+      <w:r>
+        <w:rPr>
+          <w:rFonts w:ascii="Times New Roman" w:hAnsi="Times New Roman" w:cs="Times New Roman"/>
+          <w:sz w:val="24"/>
+          <w:szCs w:val="24"/>
+        </w:rPr>
+        <w:t>current</w:t>
+      </w:r>
+      <w:proofErr w:type="gramEnd"/>
+      <w:r>
+        <w:rPr>
+          <w:rFonts w:ascii="Times New Roman" w:hAnsi="Times New Roman" w:cs="Times New Roman"/>
+          <w:sz w:val="24"/>
+          <w:szCs w:val="24"/>
+        </w:rPr>
+        <w:t>_faircash</w:t>
+      </w:r>
+      <w:proofErr w:type="spellEnd"/>
+      <w:r>
+        <w:rPr>
+          <w:rFonts w:ascii="Times New Roman" w:hAnsi="Times New Roman" w:cs="Times New Roman"/>
+          <w:sz w:val="24"/>
+          <w:szCs w:val="24"/>
+        </w:rPr>
+        <w:t>}}</w:t>
       </w:r>
       <w:r>
         <w:rPr>
@@ -574,13 +769,23 @@
         </w:rPr>
         <w:t xml:space="preserve"> </w:t>
       </w:r>
-      <w:r>
-        <w:rPr>
-          <w:rFonts w:ascii="Times New Roman" w:hAnsi="Times New Roman" w:cs="Times New Roman"/>
-          <w:sz w:val="24"/>
-          <w:szCs w:val="24"/>
-        </w:rPr>
-        <w:t xml:space="preserve">{{ pin }} </w:t>
+      <w:proofErr w:type="gramStart"/>
+      <w:r>
+        <w:rPr>
+          <w:rFonts w:ascii="Times New Roman" w:hAnsi="Times New Roman" w:cs="Times New Roman"/>
+          <w:sz w:val="24"/>
+          <w:szCs w:val="24"/>
+        </w:rPr>
+        <w:t>{{ pin</w:t>
+      </w:r>
+      <w:proofErr w:type="gramEnd"/>
+      <w:r>
+        <w:rPr>
+          <w:rFonts w:ascii="Times New Roman" w:hAnsi="Times New Roman" w:cs="Times New Roman"/>
+          <w:sz w:val="24"/>
+          <w:szCs w:val="24"/>
+        </w:rPr>
+        <w:t xml:space="preserve"> }} </w:t>
       </w:r>
       <w:r>
         <w:rPr>
@@ -596,7 +801,25 @@
           <w:sz w:val="24"/>
           <w:szCs w:val="24"/>
         </w:rPr>
-        <w:t xml:space="preserve"> {{ contention_sev }}</w:t>
+        <w:t xml:space="preserve"> {{ </w:t>
+      </w:r>
+      <w:proofErr w:type="spellStart"/>
+      <w:r>
+        <w:rPr>
+          <w:rFonts w:ascii="Times New Roman" w:hAnsi="Times New Roman" w:cs="Times New Roman"/>
+          <w:sz w:val="24"/>
+          <w:szCs w:val="24"/>
+        </w:rPr>
+        <w:t>contention_sev</w:t>
+      </w:r>
+      <w:proofErr w:type="spellEnd"/>
+      <w:r>
+        <w:rPr>
+          <w:rFonts w:ascii="Times New Roman" w:hAnsi="Times New Roman" w:cs="Times New Roman"/>
+          <w:sz w:val="24"/>
+          <w:szCs w:val="24"/>
+        </w:rPr>
+        <w:t xml:space="preserve"> }}</w:t>
       </w:r>
       <w:r>
         <w:rPr>
@@ -612,7 +835,25 @@
           <w:sz w:val="24"/>
           <w:szCs w:val="24"/>
         </w:rPr>
-        <w:t xml:space="preserve"> {{ contention_faircash }}</w:t>
+        <w:t xml:space="preserve"> {{ </w:t>
+      </w:r>
+      <w:proofErr w:type="spellStart"/>
+      <w:r>
+        <w:rPr>
+          <w:rFonts w:ascii="Times New Roman" w:hAnsi="Times New Roman" w:cs="Times New Roman"/>
+          <w:sz w:val="24"/>
+          <w:szCs w:val="24"/>
+        </w:rPr>
+        <w:t>contention_faircash</w:t>
+      </w:r>
+      <w:proofErr w:type="spellEnd"/>
+      <w:r>
+        <w:rPr>
+          <w:rFonts w:ascii="Times New Roman" w:hAnsi="Times New Roman" w:cs="Times New Roman"/>
+          <w:sz w:val="24"/>
+          <w:szCs w:val="24"/>
+        </w:rPr>
+        <w:t xml:space="preserve"> }}</w:t>
       </w:r>
       <w:r>
         <w:rPr>
@@ -653,13 +894,41 @@
         </w:rPr>
         <w:t xml:space="preserve">Here is the relevant data on </w:t>
       </w:r>
-      <w:r>
-        <w:rPr>
-          <w:rFonts w:ascii="Times New Roman" w:hAnsi="Times New Roman" w:cs="Times New Roman"/>
-          <w:sz w:val="24"/>
-          <w:szCs w:val="24"/>
-        </w:rPr>
-        <w:t>{{ formal_owner }}</w:t>
+      <w:proofErr w:type="gramStart"/>
+      <w:r>
+        <w:rPr>
+          <w:rFonts w:ascii="Times New Roman" w:hAnsi="Times New Roman" w:cs="Times New Roman"/>
+          <w:sz w:val="24"/>
+          <w:szCs w:val="24"/>
+        </w:rPr>
+        <w:t xml:space="preserve">{{ </w:t>
+      </w:r>
+      <w:proofErr w:type="spellStart"/>
+      <w:r>
+        <w:rPr>
+          <w:rFonts w:ascii="Times New Roman" w:hAnsi="Times New Roman" w:cs="Times New Roman"/>
+          <w:sz w:val="24"/>
+          <w:szCs w:val="24"/>
+        </w:rPr>
+        <w:t>formal</w:t>
+      </w:r>
+      <w:proofErr w:type="gramEnd"/>
+      <w:r>
+        <w:rPr>
+          <w:rFonts w:ascii="Times New Roman" w:hAnsi="Times New Roman" w:cs="Times New Roman"/>
+          <w:sz w:val="24"/>
+          <w:szCs w:val="24"/>
+        </w:rPr>
+        <w:t>_owner</w:t>
+      </w:r>
+      <w:proofErr w:type="spellEnd"/>
+      <w:r>
+        <w:rPr>
+          <w:rFonts w:ascii="Times New Roman" w:hAnsi="Times New Roman" w:cs="Times New Roman"/>
+          <w:sz w:val="24"/>
+          <w:szCs w:val="24"/>
+        </w:rPr>
+        <w:t xml:space="preserve"> }}</w:t>
       </w:r>
       <w:r>
         <w:rPr>
@@ -726,15 +995,43 @@
                 <w:sz w:val="20"/>
                 <w:szCs w:val="20"/>
               </w:rPr>
-              <w:t xml:space="preserve">{%tc for col in </w:t>
+              <w:t>{%</w:t>
             </w:r>
+            <w:proofErr w:type="spellStart"/>
             <w:r>
               <w:rPr>
                 <w:rFonts w:ascii="Times New Roman" w:hAnsi="Times New Roman" w:cs="Times New Roman"/>
                 <w:sz w:val="20"/>
                 <w:szCs w:val="20"/>
               </w:rPr>
-              <w:t xml:space="preserve">target_labels </w:t>
+              <w:t>tc</w:t>
+            </w:r>
+            <w:proofErr w:type="spellEnd"/>
+            <w:r>
+              <w:rPr>
+                <w:rFonts w:ascii="Times New Roman" w:hAnsi="Times New Roman" w:cs="Times New Roman"/>
+                <w:sz w:val="20"/>
+                <w:szCs w:val="20"/>
+              </w:rPr>
+              <w:t xml:space="preserve"> for col in </w:t>
+            </w:r>
+            <w:proofErr w:type="spellStart"/>
+            <w:r>
+              <w:rPr>
+                <w:rFonts w:ascii="Times New Roman" w:hAnsi="Times New Roman" w:cs="Times New Roman"/>
+                <w:sz w:val="20"/>
+                <w:szCs w:val="20"/>
+              </w:rPr>
+              <w:t>target_labels</w:t>
+            </w:r>
+            <w:proofErr w:type="spellEnd"/>
+            <w:r>
+              <w:rPr>
+                <w:rFonts w:ascii="Times New Roman" w:hAnsi="Times New Roman" w:cs="Times New Roman"/>
+                <w:sz w:val="20"/>
+                <w:szCs w:val="20"/>
+              </w:rPr>
+              <w:t xml:space="preserve"> </w:t>
             </w:r>
             <w:r>
               <w:rPr>
@@ -825,13 +1122,23 @@
               </w:rPr>
               <w:t xml:space="preserve">{%tr for item in </w:t>
             </w:r>
+            <w:proofErr w:type="spellStart"/>
             <w:r>
               <w:rPr>
                 <w:rFonts w:ascii="Times New Roman" w:hAnsi="Times New Roman" w:cs="Times New Roman"/>
                 <w:sz w:val="20"/>
                 <w:szCs w:val="20"/>
               </w:rPr>
-              <w:t xml:space="preserve">target_contents </w:t>
+              <w:t>target_contents</w:t>
+            </w:r>
+            <w:proofErr w:type="spellEnd"/>
+            <w:r>
+              <w:rPr>
+                <w:rFonts w:ascii="Times New Roman" w:hAnsi="Times New Roman" w:cs="Times New Roman"/>
+                <w:sz w:val="20"/>
+                <w:szCs w:val="20"/>
+              </w:rPr>
+              <w:t xml:space="preserve"> </w:t>
             </w:r>
             <w:r>
               <w:rPr>
@@ -868,7 +1175,25 @@
                 <w:sz w:val="20"/>
                 <w:szCs w:val="20"/>
               </w:rPr>
-              <w:t>{%tc for col in item %}</w:t>
+              <w:t>{%</w:t>
+            </w:r>
+            <w:proofErr w:type="spellStart"/>
+            <w:r>
+              <w:rPr>
+                <w:rFonts w:ascii="Times New Roman" w:hAnsi="Times New Roman" w:cs="Times New Roman"/>
+                <w:sz w:val="20"/>
+                <w:szCs w:val="20"/>
+              </w:rPr>
+              <w:t>tc</w:t>
+            </w:r>
+            <w:proofErr w:type="spellEnd"/>
+            <w:r>
+              <w:rPr>
+                <w:rFonts w:ascii="Times New Roman" w:hAnsi="Times New Roman" w:cs="Times New Roman"/>
+                <w:sz w:val="20"/>
+                <w:szCs w:val="20"/>
+              </w:rPr>
+              <w:t xml:space="preserve"> for col in item %}</w:t>
             </w:r>
           </w:p>
         </w:tc>
@@ -949,7 +1274,25 @@
                 <w:sz w:val="20"/>
                 <w:szCs w:val="20"/>
               </w:rPr>
-              <w:t>{%tr endfor %}</w:t>
+              <w:t xml:space="preserve">{%tr </w:t>
+            </w:r>
+            <w:proofErr w:type="spellStart"/>
+            <w:r>
+              <w:rPr>
+                <w:rFonts w:ascii="Times New Roman" w:hAnsi="Times New Roman" w:cs="Times New Roman"/>
+                <w:sz w:val="20"/>
+                <w:szCs w:val="20"/>
+              </w:rPr>
+              <w:t>endfor</w:t>
+            </w:r>
+            <w:proofErr w:type="spellEnd"/>
+            <w:r>
+              <w:rPr>
+                <w:rFonts w:ascii="Times New Roman" w:hAnsi="Times New Roman" w:cs="Times New Roman"/>
+                <w:sz w:val="20"/>
+                <w:szCs w:val="20"/>
+              </w:rPr>
+              <w:t xml:space="preserve"> %}</w:t>
             </w:r>
           </w:p>
         </w:tc>
@@ -1045,7 +1388,43 @@
                 <w:sz w:val="20"/>
                 <w:szCs w:val="20"/>
               </w:rPr>
-              <w:t>{%tc for col in comp_labels %}</w:t>
+              <w:t>{%</w:t>
+            </w:r>
+            <w:proofErr w:type="spellStart"/>
+            <w:r>
+              <w:rPr>
+                <w:rFonts w:ascii="Times New Roman" w:hAnsi="Times New Roman" w:cs="Times New Roman"/>
+                <w:sz w:val="20"/>
+                <w:szCs w:val="20"/>
+              </w:rPr>
+              <w:t>tc</w:t>
+            </w:r>
+            <w:proofErr w:type="spellEnd"/>
+            <w:r>
+              <w:rPr>
+                <w:rFonts w:ascii="Times New Roman" w:hAnsi="Times New Roman" w:cs="Times New Roman"/>
+                <w:sz w:val="20"/>
+                <w:szCs w:val="20"/>
+              </w:rPr>
+              <w:t xml:space="preserve"> for col in </w:t>
+            </w:r>
+            <w:proofErr w:type="spellStart"/>
+            <w:r>
+              <w:rPr>
+                <w:rFonts w:ascii="Times New Roman" w:hAnsi="Times New Roman" w:cs="Times New Roman"/>
+                <w:sz w:val="20"/>
+                <w:szCs w:val="20"/>
+              </w:rPr>
+              <w:t>comp_labels</w:t>
+            </w:r>
+            <w:proofErr w:type="spellEnd"/>
+            <w:r>
+              <w:rPr>
+                <w:rFonts w:ascii="Times New Roman" w:hAnsi="Times New Roman" w:cs="Times New Roman"/>
+                <w:sz w:val="20"/>
+                <w:szCs w:val="20"/>
+              </w:rPr>
+              <w:t xml:space="preserve"> %}</w:t>
             </w:r>
           </w:p>
         </w:tc>
@@ -1126,7 +1505,25 @@
                 <w:sz w:val="20"/>
                 <w:szCs w:val="20"/>
               </w:rPr>
-              <w:t>{%tr for item in comp_contents %}</w:t>
+              <w:t xml:space="preserve">{%tr for item in </w:t>
+            </w:r>
+            <w:proofErr w:type="spellStart"/>
+            <w:r>
+              <w:rPr>
+                <w:rFonts w:ascii="Times New Roman" w:hAnsi="Times New Roman" w:cs="Times New Roman"/>
+                <w:sz w:val="20"/>
+                <w:szCs w:val="20"/>
+              </w:rPr>
+              <w:t>comp_contents</w:t>
+            </w:r>
+            <w:proofErr w:type="spellEnd"/>
+            <w:r>
+              <w:rPr>
+                <w:rFonts w:ascii="Times New Roman" w:hAnsi="Times New Roman" w:cs="Times New Roman"/>
+                <w:sz w:val="20"/>
+                <w:szCs w:val="20"/>
+              </w:rPr>
+              <w:t xml:space="preserve"> %}</w:t>
             </w:r>
           </w:p>
         </w:tc>
@@ -1155,7 +1552,25 @@
                 <w:sz w:val="20"/>
                 <w:szCs w:val="20"/>
               </w:rPr>
-              <w:t>{%tc for col in item %}</w:t>
+              <w:t>{%</w:t>
+            </w:r>
+            <w:proofErr w:type="spellStart"/>
+            <w:r>
+              <w:rPr>
+                <w:rFonts w:ascii="Times New Roman" w:hAnsi="Times New Roman" w:cs="Times New Roman"/>
+                <w:sz w:val="20"/>
+                <w:szCs w:val="20"/>
+              </w:rPr>
+              <w:t>tc</w:t>
+            </w:r>
+            <w:proofErr w:type="spellEnd"/>
+            <w:r>
+              <w:rPr>
+                <w:rFonts w:ascii="Times New Roman" w:hAnsi="Times New Roman" w:cs="Times New Roman"/>
+                <w:sz w:val="20"/>
+                <w:szCs w:val="20"/>
+              </w:rPr>
+              <w:t xml:space="preserve"> for col in item %}</w:t>
             </w:r>
           </w:p>
         </w:tc>
@@ -1236,7 +1651,25 @@
                 <w:sz w:val="20"/>
                 <w:szCs w:val="20"/>
               </w:rPr>
-              <w:t>{%tr endfor %}</w:t>
+              <w:t xml:space="preserve">{%tr </w:t>
+            </w:r>
+            <w:proofErr w:type="spellStart"/>
+            <w:r>
+              <w:rPr>
+                <w:rFonts w:ascii="Times New Roman" w:hAnsi="Times New Roman" w:cs="Times New Roman"/>
+                <w:sz w:val="20"/>
+                <w:szCs w:val="20"/>
+              </w:rPr>
+              <w:t>endfor</w:t>
+            </w:r>
+            <w:proofErr w:type="spellEnd"/>
+            <w:r>
+              <w:rPr>
+                <w:rFonts w:ascii="Times New Roman" w:hAnsi="Times New Roman" w:cs="Times New Roman"/>
+                <w:sz w:val="20"/>
+                <w:szCs w:val="20"/>
+              </w:rPr>
+              <w:t xml:space="preserve"> %}</w:t>
             </w:r>
           </w:p>
         </w:tc>
@@ -1339,10 +1772,44 @@
           <w:szCs w:val="24"/>
         </w:rPr>
         <w:lastRenderedPageBreak/>
-        <w:t>of comparables was used to calculate contention value by taking the average assessed values of the comparables.</w:t>
-      </w:r>
-      <w:bookmarkStart w:id="0" w:name="_GoBack"/>
-      <w:bookmarkEnd w:id="0"/>
+        <w:t xml:space="preserve">of </w:t>
+      </w:r>
+      <w:proofErr w:type="spellStart"/>
+      <w:r>
+        <w:rPr>
+          <w:rFonts w:ascii="Times New Roman" w:hAnsi="Times New Roman" w:cs="Times New Roman"/>
+          <w:sz w:val="24"/>
+          <w:szCs w:val="24"/>
+        </w:rPr>
+        <w:t>comparables</w:t>
+      </w:r>
+      <w:proofErr w:type="spellEnd"/>
+      <w:r>
+        <w:rPr>
+          <w:rFonts w:ascii="Times New Roman" w:hAnsi="Times New Roman" w:cs="Times New Roman"/>
+          <w:sz w:val="24"/>
+          <w:szCs w:val="24"/>
+        </w:rPr>
+        <w:t xml:space="preserve"> was used to calculate contention value by taking the average assessed values of the </w:t>
+      </w:r>
+      <w:proofErr w:type="spellStart"/>
+      <w:r>
+        <w:rPr>
+          <w:rFonts w:ascii="Times New Roman" w:hAnsi="Times New Roman" w:cs="Times New Roman"/>
+          <w:sz w:val="24"/>
+          <w:szCs w:val="24"/>
+        </w:rPr>
+        <w:t>comparables</w:t>
+      </w:r>
+      <w:proofErr w:type="spellEnd"/>
+      <w:r>
+        <w:rPr>
+          <w:rFonts w:ascii="Times New Roman" w:hAnsi="Times New Roman" w:cs="Times New Roman"/>
+          <w:sz w:val="24"/>
+          <w:szCs w:val="24"/>
+        </w:rPr>
+        <w:t>.</w:t>
+      </w:r>
     </w:p>
     <w:p>
       <w:pPr>
@@ -1373,13 +1840,41 @@
         </w:rPr>
         <w:t xml:space="preserve">The price of similarly situated homes in the area in closest proximity to </w:t>
       </w:r>
-      <w:r>
-        <w:rPr>
-          <w:rFonts w:ascii="Times New Roman" w:hAnsi="Times New Roman" w:cs="Times New Roman"/>
-          <w:sz w:val="24"/>
-          <w:szCs w:val="24"/>
-        </w:rPr>
-        <w:t>{{ formal_owner }}</w:t>
+      <w:proofErr w:type="gramStart"/>
+      <w:r>
+        <w:rPr>
+          <w:rFonts w:ascii="Times New Roman" w:hAnsi="Times New Roman" w:cs="Times New Roman"/>
+          <w:sz w:val="24"/>
+          <w:szCs w:val="24"/>
+        </w:rPr>
+        <w:t xml:space="preserve">{{ </w:t>
+      </w:r>
+      <w:proofErr w:type="spellStart"/>
+      <w:r>
+        <w:rPr>
+          <w:rFonts w:ascii="Times New Roman" w:hAnsi="Times New Roman" w:cs="Times New Roman"/>
+          <w:sz w:val="24"/>
+          <w:szCs w:val="24"/>
+        </w:rPr>
+        <w:t>formal</w:t>
+      </w:r>
+      <w:proofErr w:type="gramEnd"/>
+      <w:r>
+        <w:rPr>
+          <w:rFonts w:ascii="Times New Roman" w:hAnsi="Times New Roman" w:cs="Times New Roman"/>
+          <w:sz w:val="24"/>
+          <w:szCs w:val="24"/>
+        </w:rPr>
+        <w:t>_owner</w:t>
+      </w:r>
+      <w:proofErr w:type="spellEnd"/>
+      <w:r>
+        <w:rPr>
+          <w:rFonts w:ascii="Times New Roman" w:hAnsi="Times New Roman" w:cs="Times New Roman"/>
+          <w:sz w:val="24"/>
+          <w:szCs w:val="24"/>
+        </w:rPr>
+        <w:t xml:space="preserve"> }}</w:t>
       </w:r>
       <w:r>
         <w:rPr>
@@ -1419,7 +1914,25 @@
           <w:sz w:val="24"/>
           <w:szCs w:val="24"/>
         </w:rPr>
-        <w:t>{{ formal_owner }}</w:t>
+        <w:t xml:space="preserve">{{ </w:t>
+      </w:r>
+      <w:proofErr w:type="spellStart"/>
+      <w:r>
+        <w:rPr>
+          <w:rFonts w:ascii="Times New Roman" w:hAnsi="Times New Roman" w:cs="Times New Roman"/>
+          <w:sz w:val="24"/>
+          <w:szCs w:val="24"/>
+        </w:rPr>
+        <w:t>formal_owner</w:t>
+      </w:r>
+      <w:proofErr w:type="spellEnd"/>
+      <w:r>
+        <w:rPr>
+          <w:rFonts w:ascii="Times New Roman" w:hAnsi="Times New Roman" w:cs="Times New Roman"/>
+          <w:sz w:val="24"/>
+          <w:szCs w:val="24"/>
+        </w:rPr>
+        <w:t xml:space="preserve"> }}</w:t>
       </w:r>
       <w:r>
         <w:rPr>
@@ -1443,7 +1956,25 @@
           <w:sz w:val="24"/>
           <w:szCs w:val="24"/>
         </w:rPr>
-        <w:t>{{ formal_owner }}</w:t>
+        <w:t xml:space="preserve">{{ </w:t>
+      </w:r>
+      <w:proofErr w:type="spellStart"/>
+      <w:r>
+        <w:rPr>
+          <w:rFonts w:ascii="Times New Roman" w:hAnsi="Times New Roman" w:cs="Times New Roman"/>
+          <w:sz w:val="24"/>
+          <w:szCs w:val="24"/>
+        </w:rPr>
+        <w:t>formal_owner</w:t>
+      </w:r>
+      <w:proofErr w:type="spellEnd"/>
+      <w:r>
+        <w:rPr>
+          <w:rFonts w:ascii="Times New Roman" w:hAnsi="Times New Roman" w:cs="Times New Roman"/>
+          <w:sz w:val="24"/>
+          <w:szCs w:val="24"/>
+        </w:rPr>
+        <w:t xml:space="preserve"> }}</w:t>
       </w:r>
       <w:r>
         <w:rPr>
@@ -1523,8 +2054,18 @@
           <w:sz w:val="24"/>
           <w:szCs w:val="24"/>
         </w:rPr>
-        <w:t xml:space="preserve"> $6,000. The property located on Orangelawn</w:t>
-      </w:r>
+        <w:t xml:space="preserve"> $6,000. The property located on </w:t>
+      </w:r>
+      <w:proofErr w:type="spellStart"/>
+      <w:r>
+        <w:rPr>
+          <w:rFonts w:ascii="Times New Roman" w:hAnsi="Times New Roman" w:cs="Times New Roman"/>
+          <w:sz w:val="24"/>
+          <w:szCs w:val="24"/>
+        </w:rPr>
+        <w:t>Orangelawn</w:t>
+      </w:r>
+      <w:proofErr w:type="spellEnd"/>
       <w:r>
         <w:rPr>
           <w:rFonts w:ascii="Times New Roman" w:hAnsi="Times New Roman" w:cs="Times New Roman"/>
@@ -1549,13 +2090,41 @@
         </w:rPr>
         <w:t xml:space="preserve">, 3 blocks over from </w:t>
       </w:r>
-      <w:r>
-        <w:rPr>
-          <w:rFonts w:ascii="Times New Roman" w:hAnsi="Times New Roman" w:cs="Times New Roman"/>
-          <w:sz w:val="24"/>
-          <w:szCs w:val="24"/>
-        </w:rPr>
-        <w:t>{{ formal_owner }}</w:t>
+      <w:proofErr w:type="gramStart"/>
+      <w:r>
+        <w:rPr>
+          <w:rFonts w:ascii="Times New Roman" w:hAnsi="Times New Roman" w:cs="Times New Roman"/>
+          <w:sz w:val="24"/>
+          <w:szCs w:val="24"/>
+        </w:rPr>
+        <w:t xml:space="preserve">{{ </w:t>
+      </w:r>
+      <w:proofErr w:type="spellStart"/>
+      <w:r>
+        <w:rPr>
+          <w:rFonts w:ascii="Times New Roman" w:hAnsi="Times New Roman" w:cs="Times New Roman"/>
+          <w:sz w:val="24"/>
+          <w:szCs w:val="24"/>
+        </w:rPr>
+        <w:t>formal</w:t>
+      </w:r>
+      <w:proofErr w:type="gramEnd"/>
+      <w:r>
+        <w:rPr>
+          <w:rFonts w:ascii="Times New Roman" w:hAnsi="Times New Roman" w:cs="Times New Roman"/>
+          <w:sz w:val="24"/>
+          <w:szCs w:val="24"/>
+        </w:rPr>
+        <w:t>_owner</w:t>
+      </w:r>
+      <w:proofErr w:type="spellEnd"/>
+      <w:r>
+        <w:rPr>
+          <w:rFonts w:ascii="Times New Roman" w:hAnsi="Times New Roman" w:cs="Times New Roman"/>
+          <w:sz w:val="24"/>
+          <w:szCs w:val="24"/>
+        </w:rPr>
+        <w:t xml:space="preserve"> }}</w:t>
       </w:r>
       <w:r>
         <w:rPr>
@@ -1603,8 +2172,18 @@
           <w:sz w:val="24"/>
           <w:szCs w:val="24"/>
         </w:rPr>
-        <w:t>, located on Northlawn</w:t>
-      </w:r>
+        <w:t xml:space="preserve">, located on </w:t>
+      </w:r>
+      <w:proofErr w:type="spellStart"/>
+      <w:r>
+        <w:rPr>
+          <w:rFonts w:ascii="Times New Roman" w:hAnsi="Times New Roman" w:cs="Times New Roman"/>
+          <w:sz w:val="24"/>
+          <w:szCs w:val="24"/>
+        </w:rPr>
+        <w:t>Northlawn</w:t>
+      </w:r>
+      <w:proofErr w:type="spellEnd"/>
       <w:r>
         <w:rPr>
           <w:rFonts w:ascii="Times New Roman" w:hAnsi="Times New Roman" w:cs="Times New Roman"/>
@@ -1677,13 +2256,41 @@
         </w:rPr>
         <w:t xml:space="preserve"> is larger than </w:t>
       </w:r>
-      <w:r>
-        <w:rPr>
-          <w:rFonts w:ascii="Times New Roman" w:hAnsi="Times New Roman" w:cs="Times New Roman"/>
-          <w:sz w:val="24"/>
-          <w:szCs w:val="24"/>
-        </w:rPr>
-        <w:t>{{ formal_owner }}</w:t>
+      <w:proofErr w:type="gramStart"/>
+      <w:r>
+        <w:rPr>
+          <w:rFonts w:ascii="Times New Roman" w:hAnsi="Times New Roman" w:cs="Times New Roman"/>
+          <w:sz w:val="24"/>
+          <w:szCs w:val="24"/>
+        </w:rPr>
+        <w:t xml:space="preserve">{{ </w:t>
+      </w:r>
+      <w:proofErr w:type="spellStart"/>
+      <w:r>
+        <w:rPr>
+          <w:rFonts w:ascii="Times New Roman" w:hAnsi="Times New Roman" w:cs="Times New Roman"/>
+          <w:sz w:val="24"/>
+          <w:szCs w:val="24"/>
+        </w:rPr>
+        <w:t>formal</w:t>
+      </w:r>
+      <w:proofErr w:type="gramEnd"/>
+      <w:r>
+        <w:rPr>
+          <w:rFonts w:ascii="Times New Roman" w:hAnsi="Times New Roman" w:cs="Times New Roman"/>
+          <w:sz w:val="24"/>
+          <w:szCs w:val="24"/>
+        </w:rPr>
+        <w:t>_owner</w:t>
+      </w:r>
+      <w:proofErr w:type="spellEnd"/>
+      <w:r>
+        <w:rPr>
+          <w:rFonts w:ascii="Times New Roman" w:hAnsi="Times New Roman" w:cs="Times New Roman"/>
+          <w:sz w:val="24"/>
+          <w:szCs w:val="24"/>
+        </w:rPr>
+        <w:t xml:space="preserve"> }}</w:t>
       </w:r>
       <w:r>
         <w:rPr>
@@ -1727,13 +2334,41 @@
         </w:rPr>
         <w:t xml:space="preserve">that </w:t>
       </w:r>
-      <w:r>
-        <w:rPr>
-          <w:rFonts w:ascii="Times New Roman" w:hAnsi="Times New Roman" w:cs="Times New Roman"/>
-          <w:sz w:val="24"/>
-          <w:szCs w:val="24"/>
-        </w:rPr>
-        <w:t>{{ formal_owner }}</w:t>
+      <w:proofErr w:type="gramStart"/>
+      <w:r>
+        <w:rPr>
+          <w:rFonts w:ascii="Times New Roman" w:hAnsi="Times New Roman" w:cs="Times New Roman"/>
+          <w:sz w:val="24"/>
+          <w:szCs w:val="24"/>
+        </w:rPr>
+        <w:t xml:space="preserve">{{ </w:t>
+      </w:r>
+      <w:proofErr w:type="spellStart"/>
+      <w:r>
+        <w:rPr>
+          <w:rFonts w:ascii="Times New Roman" w:hAnsi="Times New Roman" w:cs="Times New Roman"/>
+          <w:sz w:val="24"/>
+          <w:szCs w:val="24"/>
+        </w:rPr>
+        <w:t>formal</w:t>
+      </w:r>
+      <w:proofErr w:type="gramEnd"/>
+      <w:r>
+        <w:rPr>
+          <w:rFonts w:ascii="Times New Roman" w:hAnsi="Times New Roman" w:cs="Times New Roman"/>
+          <w:sz w:val="24"/>
+          <w:szCs w:val="24"/>
+        </w:rPr>
+        <w:t>_owner</w:t>
+      </w:r>
+      <w:proofErr w:type="spellEnd"/>
+      <w:r>
+        <w:rPr>
+          <w:rFonts w:ascii="Times New Roman" w:hAnsi="Times New Roman" w:cs="Times New Roman"/>
+          <w:sz w:val="24"/>
+          <w:szCs w:val="24"/>
+        </w:rPr>
+        <w:t xml:space="preserve"> }}</w:t>
       </w:r>
       <w:r>
         <w:rPr>
@@ -1794,7 +2429,25 @@
           <w:sz w:val="24"/>
           <w:szCs w:val="24"/>
         </w:rPr>
-        <w:t>{{ formal_owner }}</w:t>
+        <w:t xml:space="preserve">{{ </w:t>
+      </w:r>
+      <w:proofErr w:type="spellStart"/>
+      <w:r>
+        <w:rPr>
+          <w:rFonts w:ascii="Times New Roman" w:hAnsi="Times New Roman" w:cs="Times New Roman"/>
+          <w:sz w:val="24"/>
+          <w:szCs w:val="24"/>
+        </w:rPr>
+        <w:t>formal_owner</w:t>
+      </w:r>
+      <w:proofErr w:type="spellEnd"/>
+      <w:r>
+        <w:rPr>
+          <w:rFonts w:ascii="Times New Roman" w:hAnsi="Times New Roman" w:cs="Times New Roman"/>
+          <w:sz w:val="24"/>
+          <w:szCs w:val="24"/>
+        </w:rPr>
+        <w:t xml:space="preserve"> }}</w:t>
       </w:r>
       <w:r>
         <w:rPr>
@@ -1852,13 +2505,41 @@
         </w:rPr>
         <w:t xml:space="preserve">The assessment of </w:t>
       </w:r>
-      <w:r>
-        <w:rPr>
-          <w:rFonts w:ascii="Times New Roman" w:hAnsi="Times New Roman" w:cs="Times New Roman"/>
-          <w:sz w:val="24"/>
-          <w:szCs w:val="24"/>
-        </w:rPr>
-        <w:t>{{ formal_owner }}</w:t>
+      <w:proofErr w:type="gramStart"/>
+      <w:r>
+        <w:rPr>
+          <w:rFonts w:ascii="Times New Roman" w:hAnsi="Times New Roman" w:cs="Times New Roman"/>
+          <w:sz w:val="24"/>
+          <w:szCs w:val="24"/>
+        </w:rPr>
+        <w:t xml:space="preserve">{{ </w:t>
+      </w:r>
+      <w:proofErr w:type="spellStart"/>
+      <w:r>
+        <w:rPr>
+          <w:rFonts w:ascii="Times New Roman" w:hAnsi="Times New Roman" w:cs="Times New Roman"/>
+          <w:sz w:val="24"/>
+          <w:szCs w:val="24"/>
+        </w:rPr>
+        <w:t>formal</w:t>
+      </w:r>
+      <w:proofErr w:type="gramEnd"/>
+      <w:r>
+        <w:rPr>
+          <w:rFonts w:ascii="Times New Roman" w:hAnsi="Times New Roman" w:cs="Times New Roman"/>
+          <w:sz w:val="24"/>
+          <w:szCs w:val="24"/>
+        </w:rPr>
+        <w:t>_owner</w:t>
+      </w:r>
+      <w:proofErr w:type="spellEnd"/>
+      <w:r>
+        <w:rPr>
+          <w:rFonts w:ascii="Times New Roman" w:hAnsi="Times New Roman" w:cs="Times New Roman"/>
+          <w:sz w:val="24"/>
+          <w:szCs w:val="24"/>
+        </w:rPr>
+        <w:t xml:space="preserve"> }}</w:t>
       </w:r>
       <w:r>
         <w:rPr>
@@ -2226,13 +2907,41 @@
         </w:rPr>
         <w:t xml:space="preserve">For the aforementioned reasons, </w:t>
       </w:r>
-      <w:r>
-        <w:rPr>
-          <w:rFonts w:ascii="Times New Roman" w:hAnsi="Times New Roman" w:cs="Times New Roman"/>
-          <w:sz w:val="24"/>
-          <w:szCs w:val="24"/>
-        </w:rPr>
-        <w:t>{{ formal_owner }}</w:t>
+      <w:proofErr w:type="gramStart"/>
+      <w:r>
+        <w:rPr>
+          <w:rFonts w:ascii="Times New Roman" w:hAnsi="Times New Roman" w:cs="Times New Roman"/>
+          <w:sz w:val="24"/>
+          <w:szCs w:val="24"/>
+        </w:rPr>
+        <w:t xml:space="preserve">{{ </w:t>
+      </w:r>
+      <w:proofErr w:type="spellStart"/>
+      <w:r>
+        <w:rPr>
+          <w:rFonts w:ascii="Times New Roman" w:hAnsi="Times New Roman" w:cs="Times New Roman"/>
+          <w:sz w:val="24"/>
+          <w:szCs w:val="24"/>
+        </w:rPr>
+        <w:t>formal</w:t>
+      </w:r>
+      <w:proofErr w:type="gramEnd"/>
+      <w:r>
+        <w:rPr>
+          <w:rFonts w:ascii="Times New Roman" w:hAnsi="Times New Roman" w:cs="Times New Roman"/>
+          <w:sz w:val="24"/>
+          <w:szCs w:val="24"/>
+        </w:rPr>
+        <w:t>_owner</w:t>
+      </w:r>
+      <w:proofErr w:type="spellEnd"/>
+      <w:r>
+        <w:rPr>
+          <w:rFonts w:ascii="Times New Roman" w:hAnsi="Times New Roman" w:cs="Times New Roman"/>
+          <w:sz w:val="24"/>
+          <w:szCs w:val="24"/>
+        </w:rPr>
+        <w:t xml:space="preserve"> }}</w:t>
       </w:r>
       <w:r>
         <w:rPr>
@@ -2264,7 +2973,25 @@
           <w:sz w:val="24"/>
           <w:szCs w:val="24"/>
         </w:rPr>
-        <w:t>{{ contention_sev }}</w:t>
+        <w:t xml:space="preserve">{{ </w:t>
+      </w:r>
+      <w:proofErr w:type="spellStart"/>
+      <w:r>
+        <w:rPr>
+          <w:rFonts w:ascii="Times New Roman" w:hAnsi="Times New Roman" w:cs="Times New Roman"/>
+          <w:sz w:val="24"/>
+          <w:szCs w:val="24"/>
+        </w:rPr>
+        <w:t>contention_sev</w:t>
+      </w:r>
+      <w:proofErr w:type="spellEnd"/>
+      <w:r>
+        <w:rPr>
+          <w:rFonts w:ascii="Times New Roman" w:hAnsi="Times New Roman" w:cs="Times New Roman"/>
+          <w:sz w:val="24"/>
+          <w:szCs w:val="24"/>
+        </w:rPr>
+        <w:t xml:space="preserve"> }}</w:t>
       </w:r>
       <w:r>
         <w:rPr>
@@ -2280,7 +3007,25 @@
           <w:sz w:val="24"/>
           <w:szCs w:val="24"/>
         </w:rPr>
-        <w:t>{{ contention_faircash }}.</w:t>
+        <w:t xml:space="preserve">{{ </w:t>
+      </w:r>
+      <w:proofErr w:type="spellStart"/>
+      <w:r>
+        <w:rPr>
+          <w:rFonts w:ascii="Times New Roman" w:hAnsi="Times New Roman" w:cs="Times New Roman"/>
+          <w:sz w:val="24"/>
+          <w:szCs w:val="24"/>
+        </w:rPr>
+        <w:t>contention_faircash</w:t>
+      </w:r>
+      <w:proofErr w:type="spellEnd"/>
+      <w:r>
+        <w:rPr>
+          <w:rFonts w:ascii="Times New Roman" w:hAnsi="Times New Roman" w:cs="Times New Roman"/>
+          <w:sz w:val="24"/>
+          <w:szCs w:val="24"/>
+        </w:rPr>
+        <w:t xml:space="preserve"> }}.</w:t>
       </w:r>
     </w:p>
     <w:p>
@@ -2447,8 +3192,8 @@
       </w:r>
     </w:p>
     <w:sectPr>
-      <w:headerReference w:type="default" r:id="rId7"/>
-      <w:headerReference w:type="first" r:id="rId8"/>
+      <w:headerReference w:type="default" r:id="rId8"/>
+      <w:headerReference w:type="first" r:id="rId9"/>
       <w:pgSz w:w="12240" w:h="15840"/>
       <w:pgMar w:top="1440" w:right="1440" w:bottom="1440" w:left="1440" w:header="720" w:footer="720" w:gutter="0"/>
       <w:cols w:space="720"/>
@@ -2527,53 +3272,6 @@
       <w:pStyle w:val="Header"/>
       <w:jc w:val="center"/>
     </w:pPr>
-    <w:r>
-      <w:rPr>
-        <w:noProof/>
-        <w:lang w:eastAsia="en-US"/>
-      </w:rPr>
-      <w:drawing>
-        <wp:inline distT="0" distB="0" distL="0" distR="0" wp14:anchorId="6E19DE4C" wp14:editId="7171F9ED">
-          <wp:extent cx="2552700" cy="410687"/>
-          <wp:effectExtent l="0" t="0" r="0" b="8890"/>
-          <wp:docPr id="1" name="Picture 1"/>
-          <wp:cNvGraphicFramePr>
-            <a:graphicFrameLocks xmlns:a="http://schemas.openxmlformats.org/drawingml/2006/main" noChangeAspect="1"/>
-          </wp:cNvGraphicFramePr>
-          <a:graphic xmlns:a="http://schemas.openxmlformats.org/drawingml/2006/main">
-            <a:graphicData uri="http://schemas.openxmlformats.org/drawingml/2006/picture">
-              <pic:pic xmlns:pic="http://schemas.openxmlformats.org/drawingml/2006/picture">
-                <pic:nvPicPr>
-                  <pic:cNvPr id="0" name=""/>
-                  <pic:cNvPicPr/>
-                </pic:nvPicPr>
-                <pic:blipFill>
-                  <a:blip r:embed="rId1" cstate="print">
-                    <a:extLst>
-                      <a:ext uri="{28A0092B-C50C-407E-A947-70E740481C1C}">
-                        <a14:useLocalDpi xmlns:a14="http://schemas.microsoft.com/office/drawing/2010/main" val="0"/>
-                      </a:ext>
-                    </a:extLst>
-                  </a:blip>
-                  <a:stretch>
-                    <a:fillRect/>
-                  </a:stretch>
-                </pic:blipFill>
-                <pic:spPr>
-                  <a:xfrm>
-                    <a:off x="0" y="0"/>
-                    <a:ext cx="2677843" cy="430820"/>
-                  </a:xfrm>
-                  <a:prstGeom prst="rect">
-                    <a:avLst/>
-                  </a:prstGeom>
-                </pic:spPr>
-              </pic:pic>
-            </a:graphicData>
-          </a:graphic>
-        </wp:inline>
-      </w:drawing>
-    </w:r>
   </w:p>
 </w:hdr>
 </file>
@@ -2595,7 +3293,7 @@
       </w:pPr>
     </w:pPrDefault>
   </w:docDefaults>
-  <w:latentStyles w:defLockedState="0" w:defUIPriority="99" w:defSemiHidden="0" w:defUnhideWhenUsed="0" w:defQFormat="0" w:count="377">
+  <w:latentStyles w:defLockedState="0" w:defUIPriority="99" w:defSemiHidden="0" w:defUnhideWhenUsed="0" w:defQFormat="0" w:count="376">
     <w:lsdException w:name="Normal" w:uiPriority="0" w:qFormat="1"/>
     <w:lsdException w:name="heading 1" w:uiPriority="9" w:qFormat="1"/>
     <w:lsdException w:name="heading 2" w:semiHidden="1" w:uiPriority="9" w:unhideWhenUsed="1" w:qFormat="1"/>
@@ -2972,7 +3670,6 @@
     <w:lsdException w:name="Hashtag" w:semiHidden="1" w:unhideWhenUsed="1"/>
     <w:lsdException w:name="Unresolved Mention" w:semiHidden="1" w:unhideWhenUsed="1"/>
     <w:lsdException w:name="Smart Link" w:semiHidden="1" w:unhideWhenUsed="1"/>
-    <w:lsdException w:name="Smart Link Error" w:semiHidden="1" w:unhideWhenUsed="1"/>
   </w:latentStyles>
   <w:style w:type="paragraph" w:default="1" w:styleId="Normal">
     <w:name w:val="Normal"/>
@@ -3886,7 +4583,7 @@
 </file>
 
 <file path=customXml/itemProps1.xml><?xml version="1.0" encoding="utf-8"?>
-<ds:datastoreItem xmlns:ds="http://schemas.openxmlformats.org/officeDocument/2006/customXml" ds:itemID="{D7E6E802-AF4F-462F-ADBC-50D6A15FD1C1}">
+<ds:datastoreItem xmlns:ds="http://schemas.openxmlformats.org/officeDocument/2006/customXml" ds:itemID="{A6B89A23-9B65-43F9-87F1-E74880585E17}">
   <ds:schemaRefs>
     <ds:schemaRef ds:uri="http://schemas.openxmlformats.org/officeDocument/2006/bibliography"/>
   </ds:schemaRefs>
